--- a/Normas Internas/Fomulario de cheklist para o sindico.docx
+++ b/Normas Internas/Fomulario de cheklist para o sindico.docx
@@ -1,6 +1,6 @@
 
 <file path=word/document.xml><?xml version="1.0" encoding="utf-8"?>
-<w:document xmlns:wpc="http://schemas.microsoft.com/office/word/2010/wordprocessingCanvas" xmlns:cx="http://schemas.microsoft.com/office/drawing/2014/chartex" xmlns:cx1="http://schemas.microsoft.com/office/drawing/2015/9/8/chartex" xmlns:cx2="http://schemas.microsoft.com/office/drawing/2015/10/21/chartex" xmlns:cx3="http://schemas.microsoft.com/office/drawing/2016/5/9/chartex" xmlns:cx4="http://schemas.microsoft.com/office/drawing/2016/5/10/chartex" xmlns:cx5="http://schemas.microsoft.com/office/drawing/2016/5/11/chartex" xmlns:cx6="http://schemas.microsoft.com/office/drawing/2016/5/12/chartex" xmlns:cx7="http://schemas.microsoft.com/office/drawing/2016/5/13/chartex" xmlns:cx8="http://schemas.microsoft.com/office/drawing/2016/5/14/chartex" xmlns:mc="http://schemas.openxmlformats.org/markup-compatibility/2006" xmlns:aink="http://schemas.microsoft.com/office/drawing/2016/ink" xmlns:am3d="http://schemas.microsoft.com/office/drawing/2017/model3d" xmlns:o="urn:schemas-microsoft-com:office:office" xmlns:r="http://schemas.openxmlformats.org/officeDocument/2006/relationships" xmlns:m="http://schemas.openxmlformats.org/officeDocument/2006/math" xmlns:v="urn:schemas-microsoft-com:vml" xmlns:wp14="http://schemas.microsoft.com/office/word/2010/wordprocessingDrawing" xmlns:wp="http://schemas.openxmlformats.org/drawingml/2006/wordprocessingDrawing" xmlns:w10="urn:schemas-microsoft-com:office:word" xmlns:w="http://schemas.openxmlformats.org/wordprocessingml/2006/main" xmlns:w14="http://schemas.microsoft.com/office/word/2010/wordml" xmlns:w15="http://schemas.microsoft.com/office/word/2012/wordml" xmlns:w16cex="http://schemas.microsoft.com/office/word/2018/wordml/cex" xmlns:w16cid="http://schemas.microsoft.com/office/word/2016/wordml/cid" xmlns:w16="http://schemas.microsoft.com/office/word/2018/wordml" xmlns:w16se="http://schemas.microsoft.com/office/word/2015/wordml/symex" xmlns:wpg="http://schemas.microsoft.com/office/word/2010/wordprocessingGroup" xmlns:wpi="http://schemas.microsoft.com/office/word/2010/wordprocessingInk" xmlns:wne="http://schemas.microsoft.com/office/word/2006/wordml" xmlns:wps="http://schemas.microsoft.com/office/word/2010/wordprocessingShape" mc:Ignorable="w14 w15 w16se w16cid w16 w16cex wp14">
+<w:document xmlns:wpc="http://schemas.microsoft.com/office/word/2010/wordprocessingCanvas" xmlns:cx="http://schemas.microsoft.com/office/drawing/2014/chartex" xmlns:cx1="http://schemas.microsoft.com/office/drawing/2015/9/8/chartex" xmlns:mc="http://schemas.openxmlformats.org/markup-compatibility/2006" xmlns:o="urn:schemas-microsoft-com:office:office" xmlns:r="http://schemas.openxmlformats.org/officeDocument/2006/relationships" xmlns:m="http://schemas.openxmlformats.org/officeDocument/2006/math" xmlns:v="urn:schemas-microsoft-com:vml" xmlns:wp14="http://schemas.microsoft.com/office/word/2010/wordprocessingDrawing" xmlns:wp="http://schemas.openxmlformats.org/drawingml/2006/wordprocessingDrawing" xmlns:w10="urn:schemas-microsoft-com:office:word" xmlns:w="http://schemas.openxmlformats.org/wordprocessingml/2006/main" xmlns:w14="http://schemas.microsoft.com/office/word/2010/wordml" xmlns:w15="http://schemas.microsoft.com/office/word/2012/wordml" xmlns:w16se="http://schemas.microsoft.com/office/word/2015/wordml/symex" xmlns:wpg="http://schemas.microsoft.com/office/word/2010/wordprocessingGroup" xmlns:wpi="http://schemas.microsoft.com/office/word/2010/wordprocessingInk" xmlns:wne="http://schemas.microsoft.com/office/word/2006/wordml" xmlns:wps="http://schemas.microsoft.com/office/word/2010/wordprocessingShape" mc:Ignorable="w14 w15 w16se wp14">
   <w:body>
     <w:p>
       <w:pPr>
@@ -395,53 +395,89 @@
           <w:sz w:val="24"/>
           <w:szCs w:val="24"/>
         </w:rPr>
-        <w:t>é um checklist que o sindico deverá observar e seguir em suas atividades enquanto ocupar o car</w:t>
-      </w:r>
+        <w:t xml:space="preserve">é um </w:t>
+      </w:r>
+      <w:proofErr w:type="spellStart"/>
       <w:r>
         <w:rPr>
           <w:rFonts w:ascii="Tahoma" w:hAnsi="Tahoma" w:cs="Tahoma"/>
           <w:sz w:val="24"/>
           <w:szCs w:val="24"/>
         </w:rPr>
-        <w:t>g</w:t>
-      </w:r>
+        <w:t>checklist</w:t>
+      </w:r>
+      <w:proofErr w:type="spellEnd"/>
       <w:r>
         <w:rPr>
           <w:rFonts w:ascii="Tahoma" w:hAnsi="Tahoma" w:cs="Tahoma"/>
           <w:sz w:val="24"/>
           <w:szCs w:val="24"/>
         </w:rPr>
-        <w:t>o de síndico do condomínio.</w:t>
-      </w:r>
-    </w:p>
-    <w:p>
-      <w:pPr>
-        <w:pStyle w:val="PargrafodaLista"/>
-        <w:spacing w:after="0" w:line="240" w:lineRule="auto"/>
-        <w:ind w:left="360"/>
-        <w:rPr>
-          <w:szCs w:val="24"/>
-        </w:rPr>
-      </w:pPr>
-    </w:p>
-    <w:p>
-      <w:pPr>
-        <w:spacing w:after="0" w:line="240" w:lineRule="auto"/>
-        <w:ind w:firstLine="360"/>
-        <w:jc w:val="both"/>
+        <w:t xml:space="preserve"> que o sindico deverá observar e seguir em suas atividades enquanto ocupar o car</w:t>
+      </w:r>
+      <w:r>
         <w:rPr>
           <w:rFonts w:ascii="Tahoma" w:hAnsi="Tahoma" w:cs="Tahoma"/>
           <w:sz w:val="24"/>
           <w:szCs w:val="24"/>
         </w:rPr>
-      </w:pPr>
+        <w:t>g</w:t>
+      </w:r>
       <w:r>
         <w:rPr>
           <w:rFonts w:ascii="Tahoma" w:hAnsi="Tahoma" w:cs="Tahoma"/>
           <w:sz w:val="24"/>
           <w:szCs w:val="24"/>
         </w:rPr>
-        <w:t>Este checklist abrange as atividades que um síndico deve realizar e verificar em um condomínio residencial de casas com área de lazer, clube interno e área verde.</w:t>
+        <w:t>o de síndico do condomínio.</w:t>
+      </w:r>
+    </w:p>
+    <w:p>
+      <w:pPr>
+        <w:pStyle w:val="PargrafodaLista"/>
+        <w:spacing w:after="0" w:line="240" w:lineRule="auto"/>
+        <w:ind w:left="360"/>
+        <w:rPr>
+          <w:szCs w:val="24"/>
+        </w:rPr>
+      </w:pPr>
+    </w:p>
+    <w:p>
+      <w:pPr>
+        <w:spacing w:after="0" w:line="240" w:lineRule="auto"/>
+        <w:ind w:firstLine="360"/>
+        <w:jc w:val="both"/>
+        <w:rPr>
+          <w:rFonts w:ascii="Tahoma" w:hAnsi="Tahoma" w:cs="Tahoma"/>
+          <w:sz w:val="24"/>
+          <w:szCs w:val="24"/>
+        </w:rPr>
+      </w:pPr>
+      <w:r>
+        <w:rPr>
+          <w:rFonts w:ascii="Tahoma" w:hAnsi="Tahoma" w:cs="Tahoma"/>
+          <w:sz w:val="24"/>
+          <w:szCs w:val="24"/>
+        </w:rPr>
+        <w:t xml:space="preserve">Este </w:t>
+      </w:r>
+      <w:proofErr w:type="spellStart"/>
+      <w:r>
+        <w:rPr>
+          <w:rFonts w:ascii="Tahoma" w:hAnsi="Tahoma" w:cs="Tahoma"/>
+          <w:sz w:val="24"/>
+          <w:szCs w:val="24"/>
+        </w:rPr>
+        <w:t>checklist</w:t>
+      </w:r>
+      <w:proofErr w:type="spellEnd"/>
+      <w:r>
+        <w:rPr>
+          <w:rFonts w:ascii="Tahoma" w:hAnsi="Tahoma" w:cs="Tahoma"/>
+          <w:sz w:val="24"/>
+          <w:szCs w:val="24"/>
+        </w:rPr>
+        <w:t xml:space="preserve"> abrange as atividades que um síndico deve realizar e verificar em um condomínio residencial de casas com área de lazer, clube interno e área verde.</w:t>
       </w:r>
     </w:p>
     <w:p>
@@ -893,6 +929,108 @@
     </w:p>
     <w:p>
       <w:pPr>
+        <w:spacing w:before="100" w:beforeAutospacing="1" w:after="100" w:afterAutospacing="1" w:line="240" w:lineRule="auto"/>
+        <w:ind w:left="1440"/>
+        <w:jc w:val="both"/>
+      </w:pPr>
+    </w:p>
+    <w:p>
+      <w:pPr>
+        <w:numPr>
+          <w:ilvl w:val="0"/>
+          <w:numId w:val="3"/>
+        </w:numPr>
+        <w:spacing w:after="0" w:line="240" w:lineRule="auto"/>
+        <w:jc w:val="both"/>
+      </w:pPr>
+      <w:r>
+        <w:rPr>
+          <w:rStyle w:val="Forte"/>
+        </w:rPr>
+        <w:lastRenderedPageBreak/>
+        <w:t>Acompanhamento de pagamentos</w:t>
+      </w:r>
+    </w:p>
+    <w:p>
+      <w:pPr>
+        <w:numPr>
+          <w:ilvl w:val="1"/>
+          <w:numId w:val="3"/>
+        </w:numPr>
+        <w:spacing w:after="0" w:line="240" w:lineRule="auto"/>
+        <w:jc w:val="both"/>
+      </w:pPr>
+      <w:r>
+        <w:t>Realizar semanalmente o controle de pagamento efetivados verificado o extrato bancário com os respectivos boletos de pagamento de fornecedores ou pessoal</w:t>
+      </w:r>
+    </w:p>
+    <w:p>
+      <w:pPr>
+        <w:numPr>
+          <w:ilvl w:val="2"/>
+          <w:numId w:val="3"/>
+        </w:numPr>
+        <w:spacing w:after="0" w:line="240" w:lineRule="auto"/>
+        <w:jc w:val="both"/>
+      </w:pPr>
+      <w:r>
+        <w:t>Mapear as datas e pagamentos fixos</w:t>
+      </w:r>
+    </w:p>
+    <w:p>
+      <w:pPr>
+        <w:numPr>
+          <w:ilvl w:val="2"/>
+          <w:numId w:val="3"/>
+        </w:numPr>
+        <w:spacing w:after="0" w:line="240" w:lineRule="auto"/>
+        <w:jc w:val="both"/>
+      </w:pPr>
+      <w:r>
+        <w:t xml:space="preserve">Mapear </w:t>
+      </w:r>
+      <w:r>
+        <w:t xml:space="preserve">datas e pagamentos de </w:t>
+      </w:r>
+      <w:r>
+        <w:t>contratos vigentes de fornecedores.</w:t>
+      </w:r>
+    </w:p>
+    <w:p>
+      <w:pPr>
+        <w:numPr>
+          <w:ilvl w:val="2"/>
+          <w:numId w:val="3"/>
+        </w:numPr>
+        <w:spacing w:after="0" w:line="240" w:lineRule="auto"/>
+        <w:jc w:val="both"/>
+      </w:pPr>
+      <w:r>
+        <w:t>Prever a existência de pagamentos excepcionais.</w:t>
+      </w:r>
+    </w:p>
+    <w:p>
+      <w:pPr>
+        <w:numPr>
+          <w:ilvl w:val="3"/>
+          <w:numId w:val="3"/>
+        </w:numPr>
+        <w:spacing w:after="0" w:line="240" w:lineRule="auto"/>
+        <w:jc w:val="both"/>
+      </w:pPr>
+      <w:r>
+        <w:t>Anotar motivos da excepcionalidade.</w:t>
+      </w:r>
+    </w:p>
+    <w:p>
+      <w:pPr>
+        <w:spacing w:after="0" w:line="240" w:lineRule="auto"/>
+        <w:ind w:left="2160"/>
+        <w:jc w:val="both"/>
+      </w:pPr>
+    </w:p>
+    <w:p>
+      <w:pPr>
         <w:spacing w:after="0"/>
         <w:jc w:val="both"/>
       </w:pPr>
@@ -926,7 +1064,6 @@
           <w:szCs w:val="24"/>
           <w:lang w:eastAsia="pt-BR"/>
         </w:rPr>
-        <w:lastRenderedPageBreak/>
         <w:t>Gestão de Pessoal</w:t>
       </w:r>
     </w:p>
@@ -1015,6 +1152,110 @@
     </w:p>
     <w:p>
       <w:pPr>
+        <w:numPr>
+          <w:ilvl w:val="2"/>
+          <w:numId w:val="4"/>
+        </w:numPr>
+        <w:spacing w:after="0" w:line="240" w:lineRule="auto"/>
+        <w:jc w:val="both"/>
+      </w:pPr>
+      <w:r>
+        <w:t xml:space="preserve">A </w:t>
+      </w:r>
+      <w:r>
+        <w:t>Portaria</w:t>
+      </w:r>
+      <w:r>
+        <w:t>:</w:t>
+      </w:r>
+    </w:p>
+    <w:p>
+      <w:pPr>
+        <w:numPr>
+          <w:ilvl w:val="3"/>
+          <w:numId w:val="4"/>
+        </w:numPr>
+        <w:spacing w:after="0" w:line="240" w:lineRule="auto"/>
+        <w:jc w:val="both"/>
+      </w:pPr>
+      <w:r>
+        <w:t>Definir todas as atividades</w:t>
+      </w:r>
+    </w:p>
+    <w:p>
+      <w:pPr>
+        <w:numPr>
+          <w:ilvl w:val="2"/>
+          <w:numId w:val="4"/>
+        </w:numPr>
+        <w:spacing w:after="0" w:line="240" w:lineRule="auto"/>
+        <w:jc w:val="both"/>
+      </w:pPr>
+      <w:r>
+        <w:t>A secretaria:</w:t>
+      </w:r>
+    </w:p>
+    <w:p>
+      <w:pPr>
+        <w:numPr>
+          <w:ilvl w:val="3"/>
+          <w:numId w:val="4"/>
+        </w:numPr>
+        <w:spacing w:after="0" w:line="240" w:lineRule="auto"/>
+        <w:jc w:val="both"/>
+      </w:pPr>
+      <w:r>
+        <w:t>Definir todas as atividades</w:t>
+      </w:r>
+    </w:p>
+    <w:p>
+      <w:pPr>
+        <w:numPr>
+          <w:ilvl w:val="2"/>
+          <w:numId w:val="4"/>
+        </w:numPr>
+        <w:spacing w:after="0" w:line="240" w:lineRule="auto"/>
+        <w:jc w:val="both"/>
+      </w:pPr>
+      <w:r>
+        <w:t>Jovem aprendiz</w:t>
+      </w:r>
+    </w:p>
+    <w:p>
+      <w:pPr>
+        <w:numPr>
+          <w:ilvl w:val="3"/>
+          <w:numId w:val="4"/>
+        </w:numPr>
+        <w:spacing w:after="0" w:line="240" w:lineRule="auto"/>
+        <w:jc w:val="both"/>
+      </w:pPr>
+      <w:r>
+        <w:t>Verificar legalidade da obrigatoriedade</w:t>
+      </w:r>
+    </w:p>
+    <w:p>
+      <w:pPr>
+        <w:numPr>
+          <w:ilvl w:val="3"/>
+          <w:numId w:val="4"/>
+        </w:numPr>
+        <w:spacing w:after="0" w:line="240" w:lineRule="auto"/>
+        <w:jc w:val="both"/>
+      </w:pPr>
+      <w:r>
+        <w:t>Mapear atividades que poderão fazer</w:t>
+      </w:r>
+    </w:p>
+    <w:p>
+      <w:pPr>
+        <w:spacing w:after="0" w:line="240" w:lineRule="auto"/>
+        <w:ind w:left="2880"/>
+        <w:jc w:val="both"/>
+      </w:pPr>
+    </w:p>
+    <w:p>
+      <w:pPr>
         <w:spacing w:after="0" w:line="240" w:lineRule="auto"/>
         <w:ind w:left="2880"/>
         <w:jc w:val="both"/>
@@ -1030,7 +1271,15 @@
         <w:jc w:val="both"/>
       </w:pPr>
       <w:r>
-        <w:t>Garantir a realização de exames periódicos (admissional, demissional).</w:t>
+        <w:t xml:space="preserve">Garantir a realização de exames periódicos (admissional, </w:t>
+      </w:r>
+      <w:proofErr w:type="spellStart"/>
+      <w:r>
+        <w:t>demissional</w:t>
+      </w:r>
+      <w:proofErr w:type="spellEnd"/>
+      <w:r>
+        <w:t>).</w:t>
       </w:r>
     </w:p>
     <w:p>
@@ -1253,6 +1502,7 @@
           <w:szCs w:val="24"/>
           <w:lang w:eastAsia="pt-BR"/>
         </w:rPr>
+        <w:lastRenderedPageBreak/>
         <w:t>Infraestrutura e Manutenção</w:t>
       </w:r>
     </w:p>
@@ -1383,10 +1633,7 @@
         <w:jc w:val="both"/>
       </w:pPr>
       <w:r>
-        <w:t>Aplicar</w:t>
-      </w:r>
-      <w:r>
-        <w:t xml:space="preserve"> produto para matar folhagem grossa</w:t>
+        <w:t>Aplicar produto para matar folhagem grossa</w:t>
       </w:r>
     </w:p>
     <w:p>
@@ -1399,7 +1646,15 @@
         <w:jc w:val="both"/>
       </w:pPr>
       <w:r>
-        <w:t>Definir periodicidade (1, 2 x ao mês, etc)</w:t>
+        <w:t xml:space="preserve">Definir periodicidade (1, 2 x ao mês, </w:t>
+      </w:r>
+      <w:proofErr w:type="spellStart"/>
+      <w:r>
+        <w:t>etc</w:t>
+      </w:r>
+      <w:proofErr w:type="spellEnd"/>
+      <w:r>
+        <w:t>)</w:t>
       </w:r>
     </w:p>
     <w:p>
@@ -1412,10 +1667,7 @@
         <w:jc w:val="both"/>
       </w:pPr>
       <w:r>
-        <w:t xml:space="preserve">Definir o padrão </w:t>
-      </w:r>
-      <w:r>
-        <w:t>da poda da grama</w:t>
+        <w:t>Definir o padrão da poda da grama</w:t>
       </w:r>
     </w:p>
     <w:p>
@@ -1496,7 +1748,6 @@
         <w:jc w:val="both"/>
       </w:pPr>
       <w:r>
-        <w:lastRenderedPageBreak/>
         <w:t>Planejar e executar manutenções preventivas e corretivas em instalações elétricas e hidráulicas.</w:t>
       </w:r>
     </w:p>
@@ -1510,7 +1761,15 @@
         <w:jc w:val="both"/>
       </w:pPr>
       <w:r>
-        <w:t>Montar checklist contendo os pontos necessários para verificação e manutenção</w:t>
+        <w:t xml:space="preserve">Montar </w:t>
+      </w:r>
+      <w:proofErr w:type="spellStart"/>
+      <w:r>
+        <w:t>checklist</w:t>
+      </w:r>
+      <w:proofErr w:type="spellEnd"/>
+      <w:r>
+        <w:t xml:space="preserve"> contendo os pontos necessários para verificação e manutenção</w:t>
       </w:r>
     </w:p>
     <w:p>
@@ -1551,7 +1810,15 @@
         <w:jc w:val="both"/>
       </w:pPr>
       <w:r>
-        <w:t>Montar checklist de verificação mensal.</w:t>
+        <w:t xml:space="preserve">Montar </w:t>
+      </w:r>
+      <w:proofErr w:type="spellStart"/>
+      <w:r>
+        <w:t>checklist</w:t>
+      </w:r>
+      <w:proofErr w:type="spellEnd"/>
+      <w:r>
+        <w:t xml:space="preserve"> de verificação mensal.</w:t>
       </w:r>
     </w:p>
     <w:p>
@@ -1764,7 +2031,15 @@
         <w:jc w:val="both"/>
       </w:pPr>
       <w:r>
-        <w:t>Montar checklist de verificação mensal</w:t>
+        <w:t xml:space="preserve">Montar </w:t>
+      </w:r>
+      <w:proofErr w:type="spellStart"/>
+      <w:r>
+        <w:t>checklist</w:t>
+      </w:r>
+      <w:proofErr w:type="spellEnd"/>
+      <w:r>
+        <w:t xml:space="preserve"> de verificação mensal</w:t>
       </w:r>
       <w:r>
         <w:t>.</w:t>
@@ -1823,15 +2098,16 @@
         <w:jc w:val="both"/>
       </w:pPr>
       <w:r>
-        <w:t>Montar checklist de verificação mensal.</w:t>
-      </w:r>
-    </w:p>
-    <w:p>
-      <w:pPr>
-        <w:spacing w:before="100" w:beforeAutospacing="1" w:after="100" w:afterAutospacing="1" w:line="240" w:lineRule="auto"/>
-        <w:ind w:left="1440"/>
-        <w:jc w:val="both"/>
-      </w:pPr>
+        <w:t xml:space="preserve">Montar </w:t>
+      </w:r>
+      <w:proofErr w:type="spellStart"/>
+      <w:r>
+        <w:t>checklist</w:t>
+      </w:r>
+      <w:proofErr w:type="spellEnd"/>
+      <w:r>
+        <w:t xml:space="preserve"> de verificação mensal.</w:t>
+      </w:r>
     </w:p>
     <w:p>
       <w:pPr>
@@ -1842,10 +2118,13 @@
         <w:spacing w:before="100" w:beforeAutospacing="1" w:after="100" w:afterAutospacing="1" w:line="240" w:lineRule="auto"/>
         <w:jc w:val="both"/>
       </w:pPr>
+      <w:bookmarkStart w:id="0" w:name="_GoBack"/>
+      <w:bookmarkEnd w:id="0"/>
       <w:r>
         <w:rPr>
           <w:rStyle w:val="Forte"/>
         </w:rPr>
+        <w:lastRenderedPageBreak/>
         <w:t>Área verde</w:t>
       </w:r>
     </w:p>
@@ -1977,20 +2256,21 @@
         <w:jc w:val="both"/>
       </w:pPr>
       <w:r>
-        <w:t>Montar checklist de verificação mensal.</w:t>
-      </w:r>
-    </w:p>
-    <w:p>
-      <w:pPr>
-        <w:spacing w:before="100" w:beforeAutospacing="1" w:after="100" w:afterAutospacing="1" w:line="240" w:lineRule="auto"/>
-        <w:ind w:left="1440"/>
-        <w:jc w:val="both"/>
-      </w:pPr>
-    </w:p>
-    <w:p>
-      <w:pPr>
-        <w:spacing w:before="100" w:beforeAutospacing="1" w:after="100" w:afterAutospacing="1" w:line="240" w:lineRule="auto"/>
-        <w:ind w:left="1440"/>
+        <w:t xml:space="preserve">Montar </w:t>
+      </w:r>
+      <w:proofErr w:type="spellStart"/>
+      <w:r>
+        <w:t>checklist</w:t>
+      </w:r>
+      <w:proofErr w:type="spellEnd"/>
+      <w:r>
+        <w:t xml:space="preserve"> de verificação mensal.</w:t>
+      </w:r>
+    </w:p>
+    <w:p>
+      <w:pPr>
+        <w:spacing w:after="0" w:line="240" w:lineRule="auto"/>
+        <w:ind w:left="2160"/>
         <w:jc w:val="both"/>
       </w:pPr>
     </w:p>
@@ -2007,7 +2287,6 @@
         <w:rPr>
           <w:rStyle w:val="Forte"/>
         </w:rPr>
-        <w:lastRenderedPageBreak/>
         <w:t>Prevenção de acidentes</w:t>
       </w:r>
     </w:p>
@@ -2064,13 +2343,15 @@
         <w:jc w:val="both"/>
       </w:pPr>
       <w:r>
-        <w:t xml:space="preserve">Montar checklist </w:t>
-      </w:r>
-      <w:r>
-        <w:t>de verificação</w:t>
-      </w:r>
-      <w:r>
-        <w:t>.</w:t>
+        <w:t xml:space="preserve">Montar </w:t>
+      </w:r>
+      <w:proofErr w:type="spellStart"/>
+      <w:r>
+        <w:t>checklist</w:t>
+      </w:r>
+      <w:proofErr w:type="spellEnd"/>
+      <w:r>
+        <w:t xml:space="preserve"> de verificação.</w:t>
       </w:r>
     </w:p>
     <w:p>
@@ -2151,7 +2432,15 @@
         <w:jc w:val="both"/>
       </w:pPr>
       <w:r>
-        <w:t>Montar checklist de verificação.</w:t>
+        <w:t xml:space="preserve">Montar </w:t>
+      </w:r>
+      <w:proofErr w:type="spellStart"/>
+      <w:r>
+        <w:t>checklist</w:t>
+      </w:r>
+      <w:proofErr w:type="spellEnd"/>
+      <w:r>
+        <w:t xml:space="preserve"> de verificação.</w:t>
       </w:r>
     </w:p>
     <w:p>
@@ -2432,6 +2721,7 @@
         <w:rPr>
           <w:rStyle w:val="Forte"/>
         </w:rPr>
+        <w:lastRenderedPageBreak/>
         <w:t>Renovação de contratos</w:t>
       </w:r>
     </w:p>
@@ -2484,7 +2774,15 @@
         <w:jc w:val="both"/>
       </w:pPr>
       <w:r>
-        <w:t>Montar checklist de verificação.</w:t>
+        <w:t xml:space="preserve">Montar </w:t>
+      </w:r>
+      <w:proofErr w:type="spellStart"/>
+      <w:r>
+        <w:t>checklist</w:t>
+      </w:r>
+      <w:proofErr w:type="spellEnd"/>
+      <w:r>
+        <w:t xml:space="preserve"> de verificação.</w:t>
       </w:r>
     </w:p>
     <w:p>
@@ -2572,7 +2870,15 @@
         <w:jc w:val="both"/>
       </w:pPr>
       <w:r>
-        <w:t>Montar checklist de verificação.</w:t>
+        <w:t xml:space="preserve">Montar </w:t>
+      </w:r>
+      <w:proofErr w:type="spellStart"/>
+      <w:r>
+        <w:t>checklist</w:t>
+      </w:r>
+      <w:proofErr w:type="spellEnd"/>
+      <w:r>
+        <w:t xml:space="preserve"> de verificação.</w:t>
       </w:r>
     </w:p>
     <w:p>
@@ -2595,7 +2901,6 @@
         <w:rPr>
           <w:rStyle w:val="Forte"/>
         </w:rPr>
-        <w:lastRenderedPageBreak/>
         <w:t>Seguros obrigatórios</w:t>
       </w:r>
     </w:p>
@@ -2651,7 +2956,15 @@
         <w:jc w:val="both"/>
       </w:pPr>
       <w:r>
-        <w:t>Montar checklist de verificação.</w:t>
+        <w:t xml:space="preserve">Montar </w:t>
+      </w:r>
+      <w:proofErr w:type="spellStart"/>
+      <w:r>
+        <w:t>checklist</w:t>
+      </w:r>
+      <w:proofErr w:type="spellEnd"/>
+      <w:r>
+        <w:t xml:space="preserve"> de verificação.</w:t>
       </w:r>
     </w:p>
     <w:p>
@@ -2950,7 +3263,7 @@
 </file>
 
 <file path=word/endnotes.xml><?xml version="1.0" encoding="utf-8"?>
-<w:endnotes xmlns:wpc="http://schemas.microsoft.com/office/word/2010/wordprocessingCanvas" xmlns:cx="http://schemas.microsoft.com/office/drawing/2014/chartex" xmlns:cx1="http://schemas.microsoft.com/office/drawing/2015/9/8/chartex" xmlns:cx2="http://schemas.microsoft.com/office/drawing/2015/10/21/chartex" xmlns:cx3="http://schemas.microsoft.com/office/drawing/2016/5/9/chartex" xmlns:cx4="http://schemas.microsoft.com/office/drawing/2016/5/10/chartex" xmlns:cx5="http://schemas.microsoft.com/office/drawing/2016/5/11/chartex" xmlns:cx6="http://schemas.microsoft.com/office/drawing/2016/5/12/chartex" xmlns:cx7="http://schemas.microsoft.com/office/drawing/2016/5/13/chartex" xmlns:cx8="http://schemas.microsoft.com/office/drawing/2016/5/14/chartex" xmlns:mc="http://schemas.openxmlformats.org/markup-compatibility/2006" xmlns:aink="http://schemas.microsoft.com/office/drawing/2016/ink" xmlns:am3d="http://schemas.microsoft.com/office/drawing/2017/model3d" xmlns:o="urn:schemas-microsoft-com:office:office" xmlns:r="http://schemas.openxmlformats.org/officeDocument/2006/relationships" xmlns:m="http://schemas.openxmlformats.org/officeDocument/2006/math" xmlns:v="urn:schemas-microsoft-com:vml" xmlns:wp14="http://schemas.microsoft.com/office/word/2010/wordprocessingDrawing" xmlns:wp="http://schemas.openxmlformats.org/drawingml/2006/wordprocessingDrawing" xmlns:w10="urn:schemas-microsoft-com:office:word" xmlns:w="http://schemas.openxmlformats.org/wordprocessingml/2006/main" xmlns:w14="http://schemas.microsoft.com/office/word/2010/wordml" xmlns:w15="http://schemas.microsoft.com/office/word/2012/wordml" xmlns:w16cex="http://schemas.microsoft.com/office/word/2018/wordml/cex" xmlns:w16cid="http://schemas.microsoft.com/office/word/2016/wordml/cid" xmlns:w16="http://schemas.microsoft.com/office/word/2018/wordml" xmlns:w16se="http://schemas.microsoft.com/office/word/2015/wordml/symex" xmlns:wpg="http://schemas.microsoft.com/office/word/2010/wordprocessingGroup" xmlns:wpi="http://schemas.microsoft.com/office/word/2010/wordprocessingInk" xmlns:wne="http://schemas.microsoft.com/office/word/2006/wordml" xmlns:wps="http://schemas.microsoft.com/office/word/2010/wordprocessingShape" mc:Ignorable="w14 w15 w16se w16cid w16 w16cex wp14">
+<w:endnotes xmlns:wpc="http://schemas.microsoft.com/office/word/2010/wordprocessingCanvas" xmlns:cx="http://schemas.microsoft.com/office/drawing/2014/chartex" xmlns:cx1="http://schemas.microsoft.com/office/drawing/2015/9/8/chartex" xmlns:mc="http://schemas.openxmlformats.org/markup-compatibility/2006" xmlns:o="urn:schemas-microsoft-com:office:office" xmlns:r="http://schemas.openxmlformats.org/officeDocument/2006/relationships" xmlns:m="http://schemas.openxmlformats.org/officeDocument/2006/math" xmlns:v="urn:schemas-microsoft-com:vml" xmlns:wp14="http://schemas.microsoft.com/office/word/2010/wordprocessingDrawing" xmlns:wp="http://schemas.openxmlformats.org/drawingml/2006/wordprocessingDrawing" xmlns:w10="urn:schemas-microsoft-com:office:word" xmlns:w="http://schemas.openxmlformats.org/wordprocessingml/2006/main" xmlns:w14="http://schemas.microsoft.com/office/word/2010/wordml" xmlns:w15="http://schemas.microsoft.com/office/word/2012/wordml" xmlns:w16se="http://schemas.microsoft.com/office/word/2015/wordml/symex" xmlns:wpg="http://schemas.microsoft.com/office/word/2010/wordprocessingGroup" xmlns:wpi="http://schemas.microsoft.com/office/word/2010/wordprocessingInk" xmlns:wne="http://schemas.microsoft.com/office/word/2006/wordml" xmlns:wps="http://schemas.microsoft.com/office/word/2010/wordprocessingShape" mc:Ignorable="w14 w15 w16se wp14">
   <w:endnote w:type="separator" w:id="-1">
     <w:p>
       <w:pPr>
@@ -2975,7 +3288,7 @@
 </file>
 
 <file path=word/footer1.xml><?xml version="1.0" encoding="utf-8"?>
-<w:ftr xmlns:wpc="http://schemas.microsoft.com/office/word/2010/wordprocessingCanvas" xmlns:cx="http://schemas.microsoft.com/office/drawing/2014/chartex" xmlns:cx1="http://schemas.microsoft.com/office/drawing/2015/9/8/chartex" xmlns:cx2="http://schemas.microsoft.com/office/drawing/2015/10/21/chartex" xmlns:cx3="http://schemas.microsoft.com/office/drawing/2016/5/9/chartex" xmlns:cx4="http://schemas.microsoft.com/office/drawing/2016/5/10/chartex" xmlns:cx5="http://schemas.microsoft.com/office/drawing/2016/5/11/chartex" xmlns:cx6="http://schemas.microsoft.com/office/drawing/2016/5/12/chartex" xmlns:cx7="http://schemas.microsoft.com/office/drawing/2016/5/13/chartex" xmlns:cx8="http://schemas.microsoft.com/office/drawing/2016/5/14/chartex" xmlns:mc="http://schemas.openxmlformats.org/markup-compatibility/2006" xmlns:aink="http://schemas.microsoft.com/office/drawing/2016/ink" xmlns:am3d="http://schemas.microsoft.com/office/drawing/2017/model3d" xmlns:o="urn:schemas-microsoft-com:office:office" xmlns:r="http://schemas.openxmlformats.org/officeDocument/2006/relationships" xmlns:m="http://schemas.openxmlformats.org/officeDocument/2006/math" xmlns:v="urn:schemas-microsoft-com:vml" xmlns:wp14="http://schemas.microsoft.com/office/word/2010/wordprocessingDrawing" xmlns:wp="http://schemas.openxmlformats.org/drawingml/2006/wordprocessingDrawing" xmlns:w10="urn:schemas-microsoft-com:office:word" xmlns:w="http://schemas.openxmlformats.org/wordprocessingml/2006/main" xmlns:w14="http://schemas.microsoft.com/office/word/2010/wordml" xmlns:w15="http://schemas.microsoft.com/office/word/2012/wordml" xmlns:w16cex="http://schemas.microsoft.com/office/word/2018/wordml/cex" xmlns:w16cid="http://schemas.microsoft.com/office/word/2016/wordml/cid" xmlns:w16="http://schemas.microsoft.com/office/word/2018/wordml" xmlns:w16se="http://schemas.microsoft.com/office/word/2015/wordml/symex" xmlns:wpg="http://schemas.microsoft.com/office/word/2010/wordprocessingGroup" xmlns:wpi="http://schemas.microsoft.com/office/word/2010/wordprocessingInk" xmlns:wne="http://schemas.microsoft.com/office/word/2006/wordml" xmlns:wps="http://schemas.microsoft.com/office/word/2010/wordprocessingShape" mc:Ignorable="w14 w15 w16se w16cid w16 w16cex wp14">
+<w:ftr xmlns:wpc="http://schemas.microsoft.com/office/word/2010/wordprocessingCanvas" xmlns:cx="http://schemas.microsoft.com/office/drawing/2014/chartex" xmlns:cx1="http://schemas.microsoft.com/office/drawing/2015/9/8/chartex" xmlns:mc="http://schemas.openxmlformats.org/markup-compatibility/2006" xmlns:o="urn:schemas-microsoft-com:office:office" xmlns:r="http://schemas.openxmlformats.org/officeDocument/2006/relationships" xmlns:m="http://schemas.openxmlformats.org/officeDocument/2006/math" xmlns:v="urn:schemas-microsoft-com:vml" xmlns:wp14="http://schemas.microsoft.com/office/word/2010/wordprocessingDrawing" xmlns:wp="http://schemas.openxmlformats.org/drawingml/2006/wordprocessingDrawing" xmlns:w10="urn:schemas-microsoft-com:office:word" xmlns:w="http://schemas.openxmlformats.org/wordprocessingml/2006/main" xmlns:w14="http://schemas.microsoft.com/office/word/2010/wordml" xmlns:w15="http://schemas.microsoft.com/office/word/2012/wordml" xmlns:w16se="http://schemas.microsoft.com/office/word/2015/wordml/symex" xmlns:wpg="http://schemas.microsoft.com/office/word/2010/wordprocessingGroup" xmlns:wpi="http://schemas.microsoft.com/office/word/2010/wordprocessingInk" xmlns:wne="http://schemas.microsoft.com/office/word/2006/wordml" xmlns:wps="http://schemas.microsoft.com/office/word/2010/wordprocessingShape" mc:Ignorable="w14 w15 w16se wp14">
   <w:sdt>
     <w:sdtPr>
       <w:id w:val="1358315945"/>
@@ -3055,7 +3368,27 @@
             <w:sz w:val="20"/>
             <w:szCs w:val="20"/>
           </w:rPr>
-          <w:t>Res. Village Thermas de Caldas</w:t>
+          <w:t xml:space="preserve">Res. Village </w:t>
+        </w:r>
+        <w:proofErr w:type="spellStart"/>
+        <w:r>
+          <w:rPr>
+            <w:rFonts w:ascii="Arial" w:hAnsi="Arial" w:cs="Arial"/>
+            <w:snapToGrid w:val="0"/>
+            <w:sz w:val="20"/>
+            <w:szCs w:val="20"/>
+          </w:rPr>
+          <w:t>Thermas</w:t>
+        </w:r>
+        <w:proofErr w:type="spellEnd"/>
+        <w:r>
+          <w:rPr>
+            <w:rFonts w:ascii="Arial" w:hAnsi="Arial" w:cs="Arial"/>
+            <w:snapToGrid w:val="0"/>
+            <w:sz w:val="20"/>
+            <w:szCs w:val="20"/>
+          </w:rPr>
+          <w:t xml:space="preserve"> de Caldas</w:t>
         </w:r>
         <w:r>
           <w:rPr>
@@ -3095,7 +3428,7 @@
           <w:rPr>
             <w:noProof/>
           </w:rPr>
-          <w:t>8</w:t>
+          <w:t>6</w:t>
         </w:r>
         <w:r>
           <w:fldChar w:fldCharType="end"/>
@@ -3112,7 +3445,7 @@
 </file>
 
 <file path=word/footnotes.xml><?xml version="1.0" encoding="utf-8"?>
-<w:footnotes xmlns:wpc="http://schemas.microsoft.com/office/word/2010/wordprocessingCanvas" xmlns:cx="http://schemas.microsoft.com/office/drawing/2014/chartex" xmlns:cx1="http://schemas.microsoft.com/office/drawing/2015/9/8/chartex" xmlns:cx2="http://schemas.microsoft.com/office/drawing/2015/10/21/chartex" xmlns:cx3="http://schemas.microsoft.com/office/drawing/2016/5/9/chartex" xmlns:cx4="http://schemas.microsoft.com/office/drawing/2016/5/10/chartex" xmlns:cx5="http://schemas.microsoft.com/office/drawing/2016/5/11/chartex" xmlns:cx6="http://schemas.microsoft.com/office/drawing/2016/5/12/chartex" xmlns:cx7="http://schemas.microsoft.com/office/drawing/2016/5/13/chartex" xmlns:cx8="http://schemas.microsoft.com/office/drawing/2016/5/14/chartex" xmlns:mc="http://schemas.openxmlformats.org/markup-compatibility/2006" xmlns:aink="http://schemas.microsoft.com/office/drawing/2016/ink" xmlns:am3d="http://schemas.microsoft.com/office/drawing/2017/model3d" xmlns:o="urn:schemas-microsoft-com:office:office" xmlns:r="http://schemas.openxmlformats.org/officeDocument/2006/relationships" xmlns:m="http://schemas.openxmlformats.org/officeDocument/2006/math" xmlns:v="urn:schemas-microsoft-com:vml" xmlns:wp14="http://schemas.microsoft.com/office/word/2010/wordprocessingDrawing" xmlns:wp="http://schemas.openxmlformats.org/drawingml/2006/wordprocessingDrawing" xmlns:w10="urn:schemas-microsoft-com:office:word" xmlns:w="http://schemas.openxmlformats.org/wordprocessingml/2006/main" xmlns:w14="http://schemas.microsoft.com/office/word/2010/wordml" xmlns:w15="http://schemas.microsoft.com/office/word/2012/wordml" xmlns:w16cex="http://schemas.microsoft.com/office/word/2018/wordml/cex" xmlns:w16cid="http://schemas.microsoft.com/office/word/2016/wordml/cid" xmlns:w16="http://schemas.microsoft.com/office/word/2018/wordml" xmlns:w16se="http://schemas.microsoft.com/office/word/2015/wordml/symex" xmlns:wpg="http://schemas.microsoft.com/office/word/2010/wordprocessingGroup" xmlns:wpi="http://schemas.microsoft.com/office/word/2010/wordprocessingInk" xmlns:wne="http://schemas.microsoft.com/office/word/2006/wordml" xmlns:wps="http://schemas.microsoft.com/office/word/2010/wordprocessingShape" mc:Ignorable="w14 w15 w16se w16cid w16 w16cex wp14">
+<w:footnotes xmlns:wpc="http://schemas.microsoft.com/office/word/2010/wordprocessingCanvas" xmlns:cx="http://schemas.microsoft.com/office/drawing/2014/chartex" xmlns:cx1="http://schemas.microsoft.com/office/drawing/2015/9/8/chartex" xmlns:mc="http://schemas.openxmlformats.org/markup-compatibility/2006" xmlns:o="urn:schemas-microsoft-com:office:office" xmlns:r="http://schemas.openxmlformats.org/officeDocument/2006/relationships" xmlns:m="http://schemas.openxmlformats.org/officeDocument/2006/math" xmlns:v="urn:schemas-microsoft-com:vml" xmlns:wp14="http://schemas.microsoft.com/office/word/2010/wordprocessingDrawing" xmlns:wp="http://schemas.openxmlformats.org/drawingml/2006/wordprocessingDrawing" xmlns:w10="urn:schemas-microsoft-com:office:word" xmlns:w="http://schemas.openxmlformats.org/wordprocessingml/2006/main" xmlns:w14="http://schemas.microsoft.com/office/word/2010/wordml" xmlns:w15="http://schemas.microsoft.com/office/word/2012/wordml" xmlns:w16se="http://schemas.microsoft.com/office/word/2015/wordml/symex" xmlns:wpg="http://schemas.microsoft.com/office/word/2010/wordprocessingGroup" xmlns:wpi="http://schemas.microsoft.com/office/word/2010/wordprocessingInk" xmlns:wne="http://schemas.microsoft.com/office/word/2006/wordml" xmlns:wps="http://schemas.microsoft.com/office/word/2010/wordprocessingShape" mc:Ignorable="w14 w15 w16se wp14">
   <w:footnote w:type="separator" w:id="-1">
     <w:p>
       <w:pPr>
@@ -3137,7 +3470,7 @@
 </file>
 
 <file path=word/header1.xml><?xml version="1.0" encoding="utf-8"?>
-<w:hdr xmlns:wpc="http://schemas.microsoft.com/office/word/2010/wordprocessingCanvas" xmlns:cx="http://schemas.microsoft.com/office/drawing/2014/chartex" xmlns:cx1="http://schemas.microsoft.com/office/drawing/2015/9/8/chartex" xmlns:cx2="http://schemas.microsoft.com/office/drawing/2015/10/21/chartex" xmlns:cx3="http://schemas.microsoft.com/office/drawing/2016/5/9/chartex" xmlns:cx4="http://schemas.microsoft.com/office/drawing/2016/5/10/chartex" xmlns:cx5="http://schemas.microsoft.com/office/drawing/2016/5/11/chartex" xmlns:cx6="http://schemas.microsoft.com/office/drawing/2016/5/12/chartex" xmlns:cx7="http://schemas.microsoft.com/office/drawing/2016/5/13/chartex" xmlns:cx8="http://schemas.microsoft.com/office/drawing/2016/5/14/chartex" xmlns:mc="http://schemas.openxmlformats.org/markup-compatibility/2006" xmlns:aink="http://schemas.microsoft.com/office/drawing/2016/ink" xmlns:am3d="http://schemas.microsoft.com/office/drawing/2017/model3d" xmlns:o="urn:schemas-microsoft-com:office:office" xmlns:r="http://schemas.openxmlformats.org/officeDocument/2006/relationships" xmlns:m="http://schemas.openxmlformats.org/officeDocument/2006/math" xmlns:v="urn:schemas-microsoft-com:vml" xmlns:wp14="http://schemas.microsoft.com/office/word/2010/wordprocessingDrawing" xmlns:wp="http://schemas.openxmlformats.org/drawingml/2006/wordprocessingDrawing" xmlns:w10="urn:schemas-microsoft-com:office:word" xmlns:w="http://schemas.openxmlformats.org/wordprocessingml/2006/main" xmlns:w14="http://schemas.microsoft.com/office/word/2010/wordml" xmlns:w15="http://schemas.microsoft.com/office/word/2012/wordml" xmlns:w16cex="http://schemas.microsoft.com/office/word/2018/wordml/cex" xmlns:w16cid="http://schemas.microsoft.com/office/word/2016/wordml/cid" xmlns:w16="http://schemas.microsoft.com/office/word/2018/wordml" xmlns:w16se="http://schemas.microsoft.com/office/word/2015/wordml/symex" xmlns:wpg="http://schemas.microsoft.com/office/word/2010/wordprocessingGroup" xmlns:wpi="http://schemas.microsoft.com/office/word/2010/wordprocessingInk" xmlns:wne="http://schemas.microsoft.com/office/word/2006/wordml" xmlns:wps="http://schemas.microsoft.com/office/word/2010/wordprocessingShape" mc:Ignorable="w14 w15 w16se w16cid w16 w16cex wp14">
+<w:hdr xmlns:wpc="http://schemas.microsoft.com/office/word/2010/wordprocessingCanvas" xmlns:cx="http://schemas.microsoft.com/office/drawing/2014/chartex" xmlns:cx1="http://schemas.microsoft.com/office/drawing/2015/9/8/chartex" xmlns:mc="http://schemas.openxmlformats.org/markup-compatibility/2006" xmlns:o="urn:schemas-microsoft-com:office:office" xmlns:r="http://schemas.openxmlformats.org/officeDocument/2006/relationships" xmlns:m="http://schemas.openxmlformats.org/officeDocument/2006/math" xmlns:v="urn:schemas-microsoft-com:vml" xmlns:wp14="http://schemas.microsoft.com/office/word/2010/wordprocessingDrawing" xmlns:wp="http://schemas.openxmlformats.org/drawingml/2006/wordprocessingDrawing" xmlns:w10="urn:schemas-microsoft-com:office:word" xmlns:w="http://schemas.openxmlformats.org/wordprocessingml/2006/main" xmlns:w14="http://schemas.microsoft.com/office/word/2010/wordml" xmlns:w15="http://schemas.microsoft.com/office/word/2012/wordml" xmlns:w16se="http://schemas.microsoft.com/office/word/2015/wordml/symex" xmlns:wpg="http://schemas.microsoft.com/office/word/2010/wordprocessingGroup" xmlns:wpi="http://schemas.microsoft.com/office/word/2010/wordprocessingInk" xmlns:wne="http://schemas.microsoft.com/office/word/2006/wordml" xmlns:wps="http://schemas.microsoft.com/office/word/2010/wordprocessingShape" mc:Ignorable="w14 w15 w16se wp14">
   <w:p>
     <w:pPr>
       <w:spacing w:after="0" w:line="240" w:lineRule="auto"/>
@@ -3155,6 +3488,7 @@
         <w:noProof/>
         <w:sz w:val="20"/>
         <w:szCs w:val="20"/>
+        <w:lang w:eastAsia="pt-BR"/>
       </w:rPr>
       <w:drawing>
         <wp:anchor distT="0" distB="0" distL="114300" distR="114300" simplePos="0" relativeHeight="251659264" behindDoc="1" locked="0" layoutInCell="1" allowOverlap="0" wp14:anchorId="190A0230" wp14:editId="3002A98E">
@@ -3336,7 +3670,7 @@
 </file>
 
 <file path=word/numbering.xml><?xml version="1.0" encoding="utf-8"?>
-<w:numbering xmlns:wpc="http://schemas.microsoft.com/office/word/2010/wordprocessingCanvas" xmlns:cx="http://schemas.microsoft.com/office/drawing/2014/chartex" xmlns:cx1="http://schemas.microsoft.com/office/drawing/2015/9/8/chartex" xmlns:cx2="http://schemas.microsoft.com/office/drawing/2015/10/21/chartex" xmlns:cx3="http://schemas.microsoft.com/office/drawing/2016/5/9/chartex" xmlns:cx4="http://schemas.microsoft.com/office/drawing/2016/5/10/chartex" xmlns:cx5="http://schemas.microsoft.com/office/drawing/2016/5/11/chartex" xmlns:cx6="http://schemas.microsoft.com/office/drawing/2016/5/12/chartex" xmlns:cx7="http://schemas.microsoft.com/office/drawing/2016/5/13/chartex" xmlns:cx8="http://schemas.microsoft.com/office/drawing/2016/5/14/chartex" xmlns:mc="http://schemas.openxmlformats.org/markup-compatibility/2006" xmlns:aink="http://schemas.microsoft.com/office/drawing/2016/ink" xmlns:am3d="http://schemas.microsoft.com/office/drawing/2017/model3d" xmlns:o="urn:schemas-microsoft-com:office:office" xmlns:r="http://schemas.openxmlformats.org/officeDocument/2006/relationships" xmlns:m="http://schemas.openxmlformats.org/officeDocument/2006/math" xmlns:v="urn:schemas-microsoft-com:vml" xmlns:wp14="http://schemas.microsoft.com/office/word/2010/wordprocessingDrawing" xmlns:wp="http://schemas.openxmlformats.org/drawingml/2006/wordprocessingDrawing" xmlns:w10="urn:schemas-microsoft-com:office:word" xmlns:w="http://schemas.openxmlformats.org/wordprocessingml/2006/main" xmlns:w14="http://schemas.microsoft.com/office/word/2010/wordml" xmlns:w15="http://schemas.microsoft.com/office/word/2012/wordml" xmlns:w16cex="http://schemas.microsoft.com/office/word/2018/wordml/cex" xmlns:w16cid="http://schemas.microsoft.com/office/word/2016/wordml/cid" xmlns:w16="http://schemas.microsoft.com/office/word/2018/wordml" xmlns:w16se="http://schemas.microsoft.com/office/word/2015/wordml/symex" xmlns:wpg="http://schemas.microsoft.com/office/word/2010/wordprocessingGroup" xmlns:wpi="http://schemas.microsoft.com/office/word/2010/wordprocessingInk" xmlns:wne="http://schemas.microsoft.com/office/word/2006/wordml" xmlns:wps="http://schemas.microsoft.com/office/word/2010/wordprocessingShape" mc:Ignorable="w14 w15 w16se w16cid w16 w16cex wp14">
+<w:numbering xmlns:wpc="http://schemas.microsoft.com/office/word/2010/wordprocessingCanvas" xmlns:cx="http://schemas.microsoft.com/office/drawing/2014/chartex" xmlns:cx1="http://schemas.microsoft.com/office/drawing/2015/9/8/chartex" xmlns:mc="http://schemas.openxmlformats.org/markup-compatibility/2006" xmlns:o="urn:schemas-microsoft-com:office:office" xmlns:r="http://schemas.openxmlformats.org/officeDocument/2006/relationships" xmlns:m="http://schemas.openxmlformats.org/officeDocument/2006/math" xmlns:v="urn:schemas-microsoft-com:vml" xmlns:wp14="http://schemas.microsoft.com/office/word/2010/wordprocessingDrawing" xmlns:wp="http://schemas.openxmlformats.org/drawingml/2006/wordprocessingDrawing" xmlns:w10="urn:schemas-microsoft-com:office:word" xmlns:w="http://schemas.openxmlformats.org/wordprocessingml/2006/main" xmlns:w14="http://schemas.microsoft.com/office/word/2010/wordml" xmlns:w15="http://schemas.microsoft.com/office/word/2012/wordml" xmlns:w16se="http://schemas.microsoft.com/office/word/2015/wordml/symex" xmlns:wpg="http://schemas.microsoft.com/office/word/2010/wordprocessingGroup" xmlns:wpi="http://schemas.microsoft.com/office/word/2010/wordprocessingInk" xmlns:wne="http://schemas.microsoft.com/office/word/2006/wordml" xmlns:wps="http://schemas.microsoft.com/office/word/2010/wordprocessingShape" mc:Ignorable="w14 w15 w16se wp14">
   <w:abstractNum w:abstractNumId="0" w15:restartNumberingAfterBreak="0">
     <w:nsid w:val="02674DC5"/>
     <w:multiLevelType w:val="multilevel"/>
@@ -4647,7 +4981,7 @@
 </file>
 
 <file path=word/styles.xml><?xml version="1.0" encoding="utf-8"?>
-<w:styles xmlns:mc="http://schemas.openxmlformats.org/markup-compatibility/2006" xmlns:r="http://schemas.openxmlformats.org/officeDocument/2006/relationships" xmlns:w="http://schemas.openxmlformats.org/wordprocessingml/2006/main" xmlns:w14="http://schemas.microsoft.com/office/word/2010/wordml" xmlns:w15="http://schemas.microsoft.com/office/word/2012/wordml" xmlns:w16cex="http://schemas.microsoft.com/office/word/2018/wordml/cex" xmlns:w16cid="http://schemas.microsoft.com/office/word/2016/wordml/cid" xmlns:w16="http://schemas.microsoft.com/office/word/2018/wordml" xmlns:w16se="http://schemas.microsoft.com/office/word/2015/wordml/symex" mc:Ignorable="w14 w15 w16se w16cid w16 w16cex">
+<w:styles xmlns:mc="http://schemas.openxmlformats.org/markup-compatibility/2006" xmlns:r="http://schemas.openxmlformats.org/officeDocument/2006/relationships" xmlns:w="http://schemas.openxmlformats.org/wordprocessingml/2006/main" xmlns:w14="http://schemas.microsoft.com/office/word/2010/wordml" xmlns:w15="http://schemas.microsoft.com/office/word/2012/wordml" xmlns:w16se="http://schemas.microsoft.com/office/word/2015/wordml/symex" mc:Ignorable="w14 w15 w16se">
   <w:docDefaults>
     <w:rPrDefault>
       <w:rPr>
@@ -4663,7 +4997,7 @@
       </w:pPr>
     </w:pPrDefault>
   </w:docDefaults>
-  <w:latentStyles w:defLockedState="0" w:defUIPriority="99" w:defSemiHidden="0" w:defUnhideWhenUsed="0" w:defQFormat="0" w:count="376">
+  <w:latentStyles w:defLockedState="0" w:defUIPriority="99" w:defSemiHidden="0" w:defUnhideWhenUsed="0" w:defQFormat="0" w:count="371">
     <w:lsdException w:name="Normal" w:uiPriority="0" w:qFormat="1"/>
     <w:lsdException w:name="heading 1" w:uiPriority="9" w:qFormat="1"/>
     <w:lsdException w:name="heading 2" w:semiHidden="1" w:uiPriority="9" w:unhideWhenUsed="1" w:qFormat="1"/>
@@ -5035,11 +5369,6 @@
     <w:lsdException w:name="List Table 5 Dark Accent 6" w:uiPriority="50"/>
     <w:lsdException w:name="List Table 6 Colorful Accent 6" w:uiPriority="51"/>
     <w:lsdException w:name="List Table 7 Colorful Accent 6" w:uiPriority="52"/>
-    <w:lsdException w:name="Mention" w:semiHidden="1" w:unhideWhenUsed="1"/>
-    <w:lsdException w:name="Smart Hyperlink" w:semiHidden="1" w:unhideWhenUsed="1"/>
-    <w:lsdException w:name="Hashtag" w:semiHidden="1" w:unhideWhenUsed="1"/>
-    <w:lsdException w:name="Unresolved Mention" w:semiHidden="1" w:unhideWhenUsed="1"/>
-    <w:lsdException w:name="Smart Link" w:semiHidden="1" w:unhideWhenUsed="1"/>
   </w:latentStyles>
   <w:style w:type="paragraph" w:default="1" w:styleId="Normal">
     <w:name w:val="Normal"/>
@@ -5853,7 +6182,7 @@
 </file>
 
 <file path=customXml/itemProps1.xml><?xml version="1.0" encoding="utf-8"?>
-<ds:datastoreItem xmlns:ds="http://schemas.openxmlformats.org/officeDocument/2006/customXml" ds:itemID="{7D913616-DADD-47F1-9B9B-5856B5691A8E}">
+<ds:datastoreItem xmlns:ds="http://schemas.openxmlformats.org/officeDocument/2006/customXml" ds:itemID="{B973DFC5-63E9-423E-9AD0-49D9AF64D346}">
   <ds:schemaRefs>
     <ds:schemaRef ds:uri="http://schemas.openxmlformats.org/officeDocument/2006/bibliography"/>
   </ds:schemaRefs>

--- a/Normas Internas/Fomulario de cheklist para o sindico.docx
+++ b/Normas Internas/Fomulario de cheklist para o sindico.docx
@@ -1,6 +1,6 @@
 
 <file path=word/document.xml><?xml version="1.0" encoding="utf-8"?>
-<w:document xmlns:wpc="http://schemas.microsoft.com/office/word/2010/wordprocessingCanvas" xmlns:cx="http://schemas.microsoft.com/office/drawing/2014/chartex" xmlns:cx1="http://schemas.microsoft.com/office/drawing/2015/9/8/chartex" xmlns:mc="http://schemas.openxmlformats.org/markup-compatibility/2006" xmlns:o="urn:schemas-microsoft-com:office:office" xmlns:r="http://schemas.openxmlformats.org/officeDocument/2006/relationships" xmlns:m="http://schemas.openxmlformats.org/officeDocument/2006/math" xmlns:v="urn:schemas-microsoft-com:vml" xmlns:wp14="http://schemas.microsoft.com/office/word/2010/wordprocessingDrawing" xmlns:wp="http://schemas.openxmlformats.org/drawingml/2006/wordprocessingDrawing" xmlns:w10="urn:schemas-microsoft-com:office:word" xmlns:w="http://schemas.openxmlformats.org/wordprocessingml/2006/main" xmlns:w14="http://schemas.microsoft.com/office/word/2010/wordml" xmlns:w15="http://schemas.microsoft.com/office/word/2012/wordml" xmlns:w16se="http://schemas.microsoft.com/office/word/2015/wordml/symex" xmlns:wpg="http://schemas.microsoft.com/office/word/2010/wordprocessingGroup" xmlns:wpi="http://schemas.microsoft.com/office/word/2010/wordprocessingInk" xmlns:wne="http://schemas.microsoft.com/office/word/2006/wordml" xmlns:wps="http://schemas.microsoft.com/office/word/2010/wordprocessingShape" mc:Ignorable="w14 w15 w16se wp14">
+<w:document xmlns:wpc="http://schemas.microsoft.com/office/word/2010/wordprocessingCanvas" xmlns:cx="http://schemas.microsoft.com/office/drawing/2014/chartex" xmlns:cx1="http://schemas.microsoft.com/office/drawing/2015/9/8/chartex" xmlns:cx2="http://schemas.microsoft.com/office/drawing/2015/10/21/chartex" xmlns:cx3="http://schemas.microsoft.com/office/drawing/2016/5/9/chartex" xmlns:cx4="http://schemas.microsoft.com/office/drawing/2016/5/10/chartex" xmlns:cx5="http://schemas.microsoft.com/office/drawing/2016/5/11/chartex" xmlns:cx6="http://schemas.microsoft.com/office/drawing/2016/5/12/chartex" xmlns:cx7="http://schemas.microsoft.com/office/drawing/2016/5/13/chartex" xmlns:cx8="http://schemas.microsoft.com/office/drawing/2016/5/14/chartex" xmlns:mc="http://schemas.openxmlformats.org/markup-compatibility/2006" xmlns:aink="http://schemas.microsoft.com/office/drawing/2016/ink" xmlns:am3d="http://schemas.microsoft.com/office/drawing/2017/model3d" xmlns:o="urn:schemas-microsoft-com:office:office" xmlns:r="http://schemas.openxmlformats.org/officeDocument/2006/relationships" xmlns:m="http://schemas.openxmlformats.org/officeDocument/2006/math" xmlns:v="urn:schemas-microsoft-com:vml" xmlns:wp14="http://schemas.microsoft.com/office/word/2010/wordprocessingDrawing" xmlns:wp="http://schemas.openxmlformats.org/drawingml/2006/wordprocessingDrawing" xmlns:w10="urn:schemas-microsoft-com:office:word" xmlns:w="http://schemas.openxmlformats.org/wordprocessingml/2006/main" xmlns:w14="http://schemas.microsoft.com/office/word/2010/wordml" xmlns:w15="http://schemas.microsoft.com/office/word/2012/wordml" xmlns:w16cex="http://schemas.microsoft.com/office/word/2018/wordml/cex" xmlns:w16cid="http://schemas.microsoft.com/office/word/2016/wordml/cid" xmlns:w16="http://schemas.microsoft.com/office/word/2018/wordml" xmlns:w16se="http://schemas.microsoft.com/office/word/2015/wordml/symex" xmlns:wpg="http://schemas.microsoft.com/office/word/2010/wordprocessingGroup" xmlns:wpi="http://schemas.microsoft.com/office/word/2010/wordprocessingInk" xmlns:wne="http://schemas.microsoft.com/office/word/2006/wordml" xmlns:wps="http://schemas.microsoft.com/office/word/2010/wordprocessingShape" mc:Ignorable="w14 w15 w16se w16cid w16 w16cex wp14">
   <w:body>
     <w:p>
       <w:pPr>
@@ -395,89 +395,53 @@
           <w:sz w:val="24"/>
           <w:szCs w:val="24"/>
         </w:rPr>
-        <w:t xml:space="preserve">é um </w:t>
-      </w:r>
-      <w:proofErr w:type="spellStart"/>
+        <w:t>é um checklist que o sindico deverá observar e seguir em suas atividades enquanto ocupar o car</w:t>
+      </w:r>
       <w:r>
         <w:rPr>
           <w:rFonts w:ascii="Tahoma" w:hAnsi="Tahoma" w:cs="Tahoma"/>
           <w:sz w:val="24"/>
           <w:szCs w:val="24"/>
         </w:rPr>
-        <w:t>checklist</w:t>
-      </w:r>
-      <w:proofErr w:type="spellEnd"/>
+        <w:t>g</w:t>
+      </w:r>
       <w:r>
         <w:rPr>
           <w:rFonts w:ascii="Tahoma" w:hAnsi="Tahoma" w:cs="Tahoma"/>
           <w:sz w:val="24"/>
           <w:szCs w:val="24"/>
         </w:rPr>
-        <w:t xml:space="preserve"> que o sindico deverá observar e seguir em suas atividades enquanto ocupar o car</w:t>
-      </w:r>
-      <w:r>
+        <w:t>o de síndico do condomínio.</w:t>
+      </w:r>
+    </w:p>
+    <w:p>
+      <w:pPr>
+        <w:pStyle w:val="PargrafodaLista"/>
+        <w:spacing w:after="0" w:line="240" w:lineRule="auto"/>
+        <w:ind w:left="360"/>
+        <w:rPr>
+          <w:szCs w:val="24"/>
+        </w:rPr>
+      </w:pPr>
+    </w:p>
+    <w:p>
+      <w:pPr>
+        <w:spacing w:after="0" w:line="240" w:lineRule="auto"/>
+        <w:ind w:firstLine="360"/>
+        <w:jc w:val="both"/>
         <w:rPr>
           <w:rFonts w:ascii="Tahoma" w:hAnsi="Tahoma" w:cs="Tahoma"/>
           <w:sz w:val="24"/>
           <w:szCs w:val="24"/>
         </w:rPr>
-        <w:t>g</w:t>
-      </w:r>
+      </w:pPr>
       <w:r>
         <w:rPr>
           <w:rFonts w:ascii="Tahoma" w:hAnsi="Tahoma" w:cs="Tahoma"/>
           <w:sz w:val="24"/>
           <w:szCs w:val="24"/>
         </w:rPr>
-        <w:t>o de síndico do condomínio.</w:t>
-      </w:r>
-    </w:p>
-    <w:p>
-      <w:pPr>
-        <w:pStyle w:val="PargrafodaLista"/>
-        <w:spacing w:after="0" w:line="240" w:lineRule="auto"/>
-        <w:ind w:left="360"/>
-        <w:rPr>
-          <w:szCs w:val="24"/>
-        </w:rPr>
-      </w:pPr>
-    </w:p>
-    <w:p>
-      <w:pPr>
-        <w:spacing w:after="0" w:line="240" w:lineRule="auto"/>
-        <w:ind w:firstLine="360"/>
-        <w:jc w:val="both"/>
-        <w:rPr>
-          <w:rFonts w:ascii="Tahoma" w:hAnsi="Tahoma" w:cs="Tahoma"/>
-          <w:sz w:val="24"/>
-          <w:szCs w:val="24"/>
-        </w:rPr>
-      </w:pPr>
-      <w:r>
-        <w:rPr>
-          <w:rFonts w:ascii="Tahoma" w:hAnsi="Tahoma" w:cs="Tahoma"/>
-          <w:sz w:val="24"/>
-          <w:szCs w:val="24"/>
-        </w:rPr>
-        <w:t xml:space="preserve">Este </w:t>
-      </w:r>
-      <w:proofErr w:type="spellStart"/>
-      <w:r>
-        <w:rPr>
-          <w:rFonts w:ascii="Tahoma" w:hAnsi="Tahoma" w:cs="Tahoma"/>
-          <w:sz w:val="24"/>
-          <w:szCs w:val="24"/>
-        </w:rPr>
-        <w:t>checklist</w:t>
-      </w:r>
-      <w:proofErr w:type="spellEnd"/>
-      <w:r>
-        <w:rPr>
-          <w:rFonts w:ascii="Tahoma" w:hAnsi="Tahoma" w:cs="Tahoma"/>
-          <w:sz w:val="24"/>
-          <w:szCs w:val="24"/>
-        </w:rPr>
-        <w:t xml:space="preserve"> abrange as atividades que um síndico deve realizar e verificar em um condomínio residencial de casas com área de lazer, clube interno e área verde.</w:t>
+        <w:t>Este checklist abrange as atividades que um síndico deve realizar e verificar em um condomínio residencial de casas com área de lazer, clube interno e área verde.</w:t>
       </w:r>
     </w:p>
     <w:p>
@@ -987,13 +951,7 @@
         <w:jc w:val="both"/>
       </w:pPr>
       <w:r>
-        <w:t xml:space="preserve">Mapear </w:t>
-      </w:r>
-      <w:r>
-        <w:t xml:space="preserve">datas e pagamentos de </w:t>
-      </w:r>
-      <w:r>
-        <w:t>contratos vigentes de fornecedores.</w:t>
+        <w:t>Mapear datas e pagamentos de contratos vigentes de fornecedores.</w:t>
       </w:r>
     </w:p>
     <w:p>
@@ -1160,13 +1118,7 @@
         <w:jc w:val="both"/>
       </w:pPr>
       <w:r>
-        <w:t xml:space="preserve">A </w:t>
-      </w:r>
-      <w:r>
-        <w:t>Portaria</w:t>
-      </w:r>
-      <w:r>
-        <w:t>:</w:t>
+        <w:t>A Portaria:</w:t>
       </w:r>
     </w:p>
     <w:p>
@@ -1526,6 +1478,125 @@
         <w:rPr>
           <w:rStyle w:val="Forte"/>
         </w:rPr>
+        <w:t>Controle de patrimônio</w:t>
+      </w:r>
+    </w:p>
+    <w:p>
+      <w:pPr>
+        <w:numPr>
+          <w:ilvl w:val="1"/>
+          <w:numId w:val="5"/>
+        </w:numPr>
+        <w:spacing w:after="0" w:line="240" w:lineRule="auto"/>
+        <w:jc w:val="both"/>
+      </w:pPr>
+      <w:r>
+        <w:t>Levantar todo material para registro</w:t>
+      </w:r>
+    </w:p>
+    <w:p>
+      <w:pPr>
+        <w:numPr>
+          <w:ilvl w:val="1"/>
+          <w:numId w:val="5"/>
+        </w:numPr>
+        <w:spacing w:after="0" w:line="240" w:lineRule="auto"/>
+        <w:jc w:val="both"/>
+      </w:pPr>
+      <w:r>
+        <w:t>Identificar todos os materiais e equipamentos (PIB)</w:t>
+      </w:r>
+    </w:p>
+    <w:p>
+      <w:pPr>
+        <w:numPr>
+          <w:ilvl w:val="2"/>
+          <w:numId w:val="5"/>
+        </w:numPr>
+        <w:spacing w:after="0" w:line="240" w:lineRule="auto"/>
+        <w:jc w:val="both"/>
+      </w:pPr>
+      <w:r>
+        <w:t>Material de escritório</w:t>
+      </w:r>
+    </w:p>
+    <w:p>
+      <w:pPr>
+        <w:numPr>
+          <w:ilvl w:val="2"/>
+          <w:numId w:val="5"/>
+        </w:numPr>
+        <w:spacing w:after="0" w:line="240" w:lineRule="auto"/>
+        <w:jc w:val="both"/>
+      </w:pPr>
+      <w:r>
+        <w:t>Ferramentas</w:t>
+      </w:r>
+    </w:p>
+    <w:p>
+      <w:pPr>
+        <w:numPr>
+          <w:ilvl w:val="2"/>
+          <w:numId w:val="5"/>
+        </w:numPr>
+        <w:spacing w:after="0" w:line="240" w:lineRule="auto"/>
+        <w:jc w:val="both"/>
+      </w:pPr>
+      <w:r>
+        <w:t>Máquinas</w:t>
+      </w:r>
+    </w:p>
+    <w:p>
+      <w:pPr>
+        <w:numPr>
+          <w:ilvl w:val="2"/>
+          <w:numId w:val="5"/>
+        </w:numPr>
+        <w:spacing w:after="0" w:line="240" w:lineRule="auto"/>
+        <w:jc w:val="both"/>
+      </w:pPr>
+      <w:r>
+        <w:t>Veículos</w:t>
+      </w:r>
+    </w:p>
+    <w:p>
+      <w:pPr>
+        <w:numPr>
+          <w:ilvl w:val="2"/>
+          <w:numId w:val="5"/>
+        </w:numPr>
+        <w:spacing w:after="0" w:line="240" w:lineRule="auto"/>
+        <w:jc w:val="both"/>
+      </w:pPr>
+      <w:r>
+        <w:t>Demais itens necessários</w:t>
+      </w:r>
+    </w:p>
+    <w:p>
+      <w:pPr>
+        <w:spacing w:after="0" w:line="240" w:lineRule="auto"/>
+        <w:ind w:left="720"/>
+        <w:jc w:val="both"/>
+        <w:rPr>
+          <w:rStyle w:val="Forte"/>
+          <w:b w:val="0"/>
+          <w:bCs w:val="0"/>
+        </w:rPr>
+      </w:pPr>
+    </w:p>
+    <w:p>
+      <w:pPr>
+        <w:numPr>
+          <w:ilvl w:val="0"/>
+          <w:numId w:val="5"/>
+        </w:numPr>
+        <w:spacing w:after="0" w:line="240" w:lineRule="auto"/>
+        <w:jc w:val="both"/>
+      </w:pPr>
+      <w:r>
+        <w:rPr>
+          <w:rStyle w:val="Forte"/>
+        </w:rPr>
         <w:t>Áreas comuns</w:t>
       </w:r>
     </w:p>
@@ -1761,15 +1832,7 @@
         <w:jc w:val="both"/>
       </w:pPr>
       <w:r>
-        <w:t xml:space="preserve">Montar </w:t>
-      </w:r>
-      <w:proofErr w:type="spellStart"/>
-      <w:r>
-        <w:t>checklist</w:t>
-      </w:r>
-      <w:proofErr w:type="spellEnd"/>
-      <w:r>
-        <w:t xml:space="preserve"> contendo os pontos necessários para verificação e manutenção</w:t>
+        <w:t>Montar checklist contendo os pontos necessários para verificação e manutenção</w:t>
       </w:r>
     </w:p>
     <w:p>
@@ -1805,25 +1868,195 @@
           <w:ilvl w:val="2"/>
           <w:numId w:val="5"/>
         </w:numPr>
-        <w:spacing w:after="0" w:line="240" w:lineRule="auto"/>
+        <w:spacing w:before="100" w:beforeAutospacing="1" w:after="100" w:afterAutospacing="1" w:line="240" w:lineRule="auto"/>
         <w:ind w:hanging="357"/>
         <w:jc w:val="both"/>
       </w:pPr>
       <w:r>
-        <w:t xml:space="preserve">Montar </w:t>
-      </w:r>
-      <w:proofErr w:type="spellStart"/>
-      <w:r>
-        <w:t>checklist</w:t>
-      </w:r>
-      <w:proofErr w:type="spellEnd"/>
-      <w:r>
-        <w:t xml:space="preserve"> de verificação mensal.</w:t>
+        <w:t>Montar checklist de verificação mensal.</w:t>
       </w:r>
     </w:p>
     <w:p>
       <w:pPr>
         <w:spacing w:before="100" w:beforeAutospacing="1" w:after="100" w:afterAutospacing="1" w:line="240" w:lineRule="auto"/>
+        <w:jc w:val="both"/>
+      </w:pPr>
+    </w:p>
+    <w:p>
+      <w:pPr>
+        <w:numPr>
+          <w:ilvl w:val="0"/>
+          <w:numId w:val="5"/>
+        </w:numPr>
+        <w:spacing w:before="100" w:beforeAutospacing="1" w:after="100" w:afterAutospacing="1" w:line="240" w:lineRule="auto"/>
+        <w:jc w:val="both"/>
+      </w:pPr>
+      <w:r>
+        <w:rPr>
+          <w:rStyle w:val="Forte"/>
+        </w:rPr>
+        <w:t>Áreas de lazer e clube interno</w:t>
+      </w:r>
+    </w:p>
+    <w:p>
+      <w:pPr>
+        <w:numPr>
+          <w:ilvl w:val="1"/>
+          <w:numId w:val="5"/>
+        </w:numPr>
+        <w:spacing w:after="0" w:line="240" w:lineRule="auto"/>
+        <w:ind w:hanging="357"/>
+        <w:jc w:val="both"/>
+      </w:pPr>
+      <w:r>
+        <w:t>Inspecionar e manter piscinas limpas e tratadas, seguindo normas de saúde.</w:t>
+      </w:r>
+    </w:p>
+    <w:p>
+      <w:pPr>
+        <w:numPr>
+          <w:ilvl w:val="2"/>
+          <w:numId w:val="5"/>
+        </w:numPr>
+        <w:spacing w:after="0" w:line="240" w:lineRule="auto"/>
+        <w:ind w:hanging="357"/>
+        <w:jc w:val="both"/>
+      </w:pPr>
+      <w:r>
+        <w:t>Capacitar pessoal para execução dessas tarefas ou terceirizar o serviço</w:t>
+      </w:r>
+      <w:r>
+        <w:t>.</w:t>
+      </w:r>
+    </w:p>
+    <w:p>
+      <w:pPr>
+        <w:numPr>
+          <w:ilvl w:val="2"/>
+          <w:numId w:val="5"/>
+        </w:numPr>
+        <w:spacing w:after="0" w:line="240" w:lineRule="auto"/>
+        <w:ind w:hanging="357"/>
+        <w:jc w:val="both"/>
+      </w:pPr>
+      <w:r>
+        <w:t>Prevenir, sempre observando as normas previstas para utilização de piscina</w:t>
+      </w:r>
+      <w:r>
+        <w:t>.</w:t>
+      </w:r>
+    </w:p>
+    <w:p>
+      <w:pPr>
+        <w:numPr>
+          <w:ilvl w:val="2"/>
+          <w:numId w:val="5"/>
+        </w:numPr>
+        <w:spacing w:after="0" w:line="240" w:lineRule="auto"/>
+        <w:ind w:hanging="357"/>
+        <w:jc w:val="both"/>
+      </w:pPr>
+      <w:r>
+        <w:t>Medir diariamente o PH das piscinas</w:t>
+      </w:r>
+      <w:r>
+        <w:t>.</w:t>
+      </w:r>
+    </w:p>
+    <w:p>
+      <w:pPr>
+        <w:numPr>
+          <w:ilvl w:val="3"/>
+          <w:numId w:val="5"/>
+        </w:numPr>
+        <w:spacing w:after="0" w:line="240" w:lineRule="auto"/>
+        <w:jc w:val="both"/>
+      </w:pPr>
+      <w:r>
+        <w:t>Registrar em livro próprio as anotações:</w:t>
+      </w:r>
+    </w:p>
+    <w:p>
+      <w:pPr>
+        <w:numPr>
+          <w:ilvl w:val="4"/>
+          <w:numId w:val="5"/>
+        </w:numPr>
+        <w:spacing w:after="0" w:line="240" w:lineRule="auto"/>
+        <w:jc w:val="both"/>
+      </w:pPr>
+      <w:r>
+        <w:t>Pela manhã, antes de abrir ao público.</w:t>
+      </w:r>
+    </w:p>
+    <w:p>
+      <w:pPr>
+        <w:numPr>
+          <w:ilvl w:val="4"/>
+          <w:numId w:val="5"/>
+        </w:numPr>
+        <w:spacing w:after="0" w:line="240" w:lineRule="auto"/>
+        <w:jc w:val="both"/>
+      </w:pPr>
+      <w:r>
+        <w:t>À tarde, por volta das 14h.</w:t>
+      </w:r>
+    </w:p>
+    <w:p>
+      <w:pPr>
+        <w:numPr>
+          <w:ilvl w:val="2"/>
+          <w:numId w:val="5"/>
+        </w:numPr>
+        <w:spacing w:after="0" w:line="240" w:lineRule="auto"/>
+        <w:ind w:hanging="357"/>
+        <w:jc w:val="both"/>
+      </w:pPr>
+      <w:r>
+        <w:t>Verificar diariamente a turgidez da água das piscinas</w:t>
+      </w:r>
+      <w:r>
+        <w:t>.</w:t>
+      </w:r>
+    </w:p>
+    <w:p>
+      <w:pPr>
+        <w:numPr>
+          <w:ilvl w:val="2"/>
+          <w:numId w:val="5"/>
+        </w:numPr>
+        <w:spacing w:after="0" w:line="240" w:lineRule="auto"/>
+        <w:ind w:hanging="357"/>
+        <w:jc w:val="both"/>
+      </w:pPr>
+      <w:r>
+        <w:t>Limpar diariamente as piscinas</w:t>
+      </w:r>
+      <w:r>
+        <w:t>.</w:t>
+      </w:r>
+    </w:p>
+    <w:p>
+      <w:pPr>
+        <w:numPr>
+          <w:ilvl w:val="2"/>
+          <w:numId w:val="5"/>
+        </w:numPr>
+        <w:spacing w:after="0" w:line="240" w:lineRule="auto"/>
+        <w:ind w:hanging="357"/>
+        <w:jc w:val="both"/>
+      </w:pPr>
+      <w:r>
+        <w:lastRenderedPageBreak/>
+        <w:t>Limpar com produtos específicos semanalmente as piscinas</w:t>
+      </w:r>
+      <w:r>
+        <w:t>.</w:t>
+      </w:r>
+    </w:p>
+    <w:p>
+      <w:pPr>
+        <w:spacing w:after="0" w:line="240" w:lineRule="auto"/>
         <w:ind w:left="2160"/>
         <w:jc w:val="both"/>
       </w:pPr>
@@ -1831,6 +2064,93 @@
     <w:p>
       <w:pPr>
         <w:numPr>
+          <w:ilvl w:val="1"/>
+          <w:numId w:val="5"/>
+        </w:numPr>
+        <w:spacing w:after="0" w:line="240" w:lineRule="auto"/>
+        <w:ind w:hanging="357"/>
+        <w:jc w:val="both"/>
+      </w:pPr>
+      <w:r>
+        <w:t>Garantir a manutenção de equipamentos de academias e quadras esportivas.</w:t>
+      </w:r>
+    </w:p>
+    <w:p>
+      <w:pPr>
+        <w:numPr>
+          <w:ilvl w:val="2"/>
+          <w:numId w:val="5"/>
+        </w:numPr>
+        <w:spacing w:after="0" w:line="240" w:lineRule="auto"/>
+        <w:ind w:hanging="357"/>
+        <w:jc w:val="both"/>
+      </w:pPr>
+      <w:r>
+        <w:t>Montar checklist de verificação mensal</w:t>
+      </w:r>
+      <w:r>
+        <w:t>.</w:t>
+      </w:r>
+    </w:p>
+    <w:p>
+      <w:pPr>
+        <w:spacing w:after="0" w:line="240" w:lineRule="auto"/>
+        <w:ind w:left="2160"/>
+        <w:jc w:val="both"/>
+      </w:pPr>
+    </w:p>
+    <w:p>
+      <w:pPr>
+        <w:numPr>
+          <w:ilvl w:val="1"/>
+          <w:numId w:val="5"/>
+        </w:numPr>
+        <w:spacing w:after="0" w:line="240" w:lineRule="auto"/>
+        <w:ind w:hanging="357"/>
+        <w:jc w:val="both"/>
+      </w:pPr>
+      <w:r>
+        <w:t>Planejar reparos em salões de festas, churrasqueiras e espaços de convivência.</w:t>
+      </w:r>
+    </w:p>
+    <w:p>
+      <w:pPr>
+        <w:spacing w:after="0" w:line="240" w:lineRule="auto"/>
+        <w:ind w:left="2160"/>
+        <w:jc w:val="both"/>
+      </w:pPr>
+    </w:p>
+    <w:p>
+      <w:pPr>
+        <w:numPr>
+          <w:ilvl w:val="1"/>
+          <w:numId w:val="5"/>
+        </w:numPr>
+        <w:spacing w:after="0" w:line="240" w:lineRule="auto"/>
+        <w:ind w:hanging="357"/>
+        <w:jc w:val="both"/>
+      </w:pPr>
+      <w:r>
+        <w:t>Definir responsável</w:t>
+      </w:r>
+    </w:p>
+    <w:p>
+      <w:pPr>
+        <w:numPr>
+          <w:ilvl w:val="2"/>
+          <w:numId w:val="5"/>
+        </w:numPr>
+        <w:spacing w:after="0" w:line="240" w:lineRule="auto"/>
+        <w:ind w:hanging="357"/>
+        <w:jc w:val="both"/>
+      </w:pPr>
+      <w:r>
+        <w:t>Montar checklist de verificação mensal.</w:t>
+      </w:r>
+    </w:p>
+    <w:p>
+      <w:pPr>
+        <w:numPr>
           <w:ilvl w:val="0"/>
           <w:numId w:val="5"/>
         </w:numPr>
@@ -1841,7 +2161,7 @@
         <w:rPr>
           <w:rStyle w:val="Forte"/>
         </w:rPr>
-        <w:t>Áreas de lazer e clube interno</w:t>
+        <w:t>Área verde</w:t>
       </w:r>
     </w:p>
     <w:p>
@@ -1851,11 +2171,193 @@
           <w:numId w:val="5"/>
         </w:numPr>
         <w:spacing w:after="0" w:line="240" w:lineRule="auto"/>
+        <w:jc w:val="both"/>
+      </w:pPr>
+      <w:r>
+        <w:t>Programar podas regulares de árvores e cuidados com jardins.</w:t>
+      </w:r>
+    </w:p>
+    <w:p>
+      <w:pPr>
+        <w:numPr>
+          <w:ilvl w:val="2"/>
+          <w:numId w:val="5"/>
+        </w:numPr>
+        <w:spacing w:after="0" w:line="240" w:lineRule="auto"/>
+        <w:jc w:val="both"/>
+      </w:pPr>
+      <w:r>
+        <w:t>Montar cronograma de execução de podas</w:t>
+      </w:r>
+      <w:r>
+        <w:t>.</w:t>
+      </w:r>
+    </w:p>
+    <w:p>
+      <w:pPr>
+        <w:numPr>
+          <w:ilvl w:val="2"/>
+          <w:numId w:val="5"/>
+        </w:numPr>
+        <w:spacing w:after="0" w:line="240" w:lineRule="auto"/>
+        <w:jc w:val="both"/>
+      </w:pPr>
+      <w:r>
+        <w:t>Utilizar equipamento apropriado</w:t>
+      </w:r>
+      <w:r>
+        <w:t>.</w:t>
+      </w:r>
+    </w:p>
+    <w:p>
+      <w:pPr>
+        <w:spacing w:after="0" w:line="240" w:lineRule="auto"/>
+        <w:ind w:left="2160"/>
+        <w:jc w:val="both"/>
+      </w:pPr>
+    </w:p>
+    <w:p>
+      <w:pPr>
+        <w:numPr>
+          <w:ilvl w:val="1"/>
+          <w:numId w:val="5"/>
+        </w:numPr>
+        <w:spacing w:after="0" w:line="240" w:lineRule="auto"/>
+        <w:jc w:val="both"/>
+      </w:pPr>
+      <w:r>
+        <w:t>Controlar pragas e aplicar fertilizantes, se necessário.</w:t>
+      </w:r>
+    </w:p>
+    <w:p>
+      <w:pPr>
+        <w:numPr>
+          <w:ilvl w:val="2"/>
+          <w:numId w:val="5"/>
+        </w:numPr>
+        <w:spacing w:after="0" w:line="240" w:lineRule="auto"/>
+        <w:jc w:val="both"/>
+      </w:pPr>
+      <w:r>
+        <w:t>Montar cronograma de execução de controle de pragas</w:t>
+      </w:r>
+      <w:r>
+        <w:t>.</w:t>
+      </w:r>
+    </w:p>
+    <w:p>
+      <w:pPr>
+        <w:numPr>
+          <w:ilvl w:val="2"/>
+          <w:numId w:val="5"/>
+        </w:numPr>
+        <w:spacing w:after="0" w:line="240" w:lineRule="auto"/>
+        <w:jc w:val="both"/>
+      </w:pPr>
+      <w:r>
+        <w:t>Utilizar equipamento apropriado</w:t>
+      </w:r>
+      <w:r>
+        <w:t>.</w:t>
+      </w:r>
+    </w:p>
+    <w:p>
+      <w:pPr>
+        <w:spacing w:after="0" w:line="240" w:lineRule="auto"/>
+        <w:ind w:left="2160"/>
+        <w:jc w:val="both"/>
+      </w:pPr>
+    </w:p>
+    <w:p>
+      <w:pPr>
+        <w:numPr>
+          <w:ilvl w:val="1"/>
+          <w:numId w:val="5"/>
+        </w:numPr>
+        <w:spacing w:after="0" w:line="240" w:lineRule="auto"/>
+        <w:jc w:val="both"/>
+      </w:pPr>
+      <w:r>
+        <w:t>Definir responsável</w:t>
+      </w:r>
+    </w:p>
+    <w:p>
+      <w:pPr>
+        <w:numPr>
+          <w:ilvl w:val="2"/>
+          <w:numId w:val="5"/>
+        </w:numPr>
+        <w:spacing w:after="0" w:line="240" w:lineRule="auto"/>
         <w:ind w:hanging="357"/>
         <w:jc w:val="both"/>
       </w:pPr>
       <w:r>
-        <w:t>Inspecionar e manter piscinas limpas e tratadas, seguindo normas de saúde.</w:t>
+        <w:t>Montar checklist de verificação mensal.</w:t>
+      </w:r>
+    </w:p>
+    <w:p>
+      <w:pPr>
+        <w:spacing w:after="0" w:line="240" w:lineRule="auto"/>
+        <w:ind w:left="2160"/>
+        <w:jc w:val="both"/>
+      </w:pPr>
+    </w:p>
+    <w:p>
+      <w:pPr>
+        <w:numPr>
+          <w:ilvl w:val="0"/>
+          <w:numId w:val="5"/>
+        </w:numPr>
+        <w:spacing w:before="100" w:beforeAutospacing="1" w:after="100" w:afterAutospacing="1" w:line="240" w:lineRule="auto"/>
+        <w:jc w:val="both"/>
+      </w:pPr>
+      <w:r>
+        <w:rPr>
+          <w:rStyle w:val="Forte"/>
+        </w:rPr>
+        <w:t>Prevenção de acidentes</w:t>
+      </w:r>
+    </w:p>
+    <w:p>
+      <w:pPr>
+        <w:numPr>
+          <w:ilvl w:val="1"/>
+          <w:numId w:val="5"/>
+        </w:numPr>
+        <w:spacing w:before="100" w:beforeAutospacing="1" w:after="100" w:afterAutospacing="1" w:line="240" w:lineRule="auto"/>
+        <w:jc w:val="both"/>
+      </w:pPr>
+      <w:r>
+        <w:t>Revisar sistemas de segurança (extintores, hidrantes, alarmes de incêndio).</w:t>
+      </w:r>
+    </w:p>
+    <w:p>
+      <w:pPr>
+        <w:numPr>
+          <w:ilvl w:val="1"/>
+          <w:numId w:val="5"/>
+        </w:numPr>
+        <w:spacing w:before="100" w:beforeAutospacing="1" w:after="100" w:afterAutospacing="1" w:line="240" w:lineRule="auto"/>
+        <w:jc w:val="both"/>
+      </w:pPr>
+      <w:r>
+        <w:t>Realizar simulações e treinamentos de evacuação com os moradores.</w:t>
+      </w:r>
+    </w:p>
+    <w:p>
+      <w:pPr>
+        <w:numPr>
+          <w:ilvl w:val="1"/>
+          <w:numId w:val="5"/>
+        </w:numPr>
+        <w:spacing w:before="100" w:beforeAutospacing="1" w:after="100" w:afterAutospacing="1" w:line="240" w:lineRule="auto"/>
+        <w:jc w:val="both"/>
+      </w:pPr>
+      <w:r>
+        <w:t>Definir responsável</w:t>
+      </w:r>
+      <w:r>
+        <w:t>.</w:t>
       </w:r>
     </w:p>
     <w:p>
@@ -1869,7 +2371,56 @@
         <w:jc w:val="both"/>
       </w:pPr>
       <w:r>
-        <w:t>Capacitar pessoal para execução dessas tarefas ou terceirizar o serviço</w:t>
+        <w:t>Montar checklist de verificação.</w:t>
+      </w:r>
+    </w:p>
+    <w:p>
+      <w:pPr>
+        <w:spacing w:after="0" w:line="240" w:lineRule="auto"/>
+        <w:ind w:left="2160"/>
+        <w:jc w:val="both"/>
+      </w:pPr>
+    </w:p>
+    <w:p>
+      <w:pPr>
+        <w:numPr>
+          <w:ilvl w:val="0"/>
+          <w:numId w:val="5"/>
+        </w:numPr>
+        <w:spacing w:before="100" w:beforeAutospacing="1" w:after="100" w:afterAutospacing="1" w:line="240" w:lineRule="auto"/>
+        <w:jc w:val="both"/>
+      </w:pPr>
+      <w:r>
+        <w:rPr>
+          <w:rStyle w:val="Forte"/>
+        </w:rPr>
+        <w:t>Vistorias periódicas</w:t>
+      </w:r>
+    </w:p>
+    <w:p>
+      <w:pPr>
+        <w:numPr>
+          <w:ilvl w:val="1"/>
+          <w:numId w:val="5"/>
+        </w:numPr>
+        <w:spacing w:before="100" w:beforeAutospacing="1" w:after="100" w:afterAutospacing="1" w:line="240" w:lineRule="auto"/>
+        <w:jc w:val="both"/>
+      </w:pPr>
+      <w:r>
+        <w:t>Realizar inspeções regulares nas edificações para identificar problemas estruturais.</w:t>
+      </w:r>
+    </w:p>
+    <w:p>
+      <w:pPr>
+        <w:numPr>
+          <w:ilvl w:val="2"/>
+          <w:numId w:val="5"/>
+        </w:numPr>
+        <w:spacing w:before="100" w:beforeAutospacing="1" w:after="100" w:afterAutospacing="1" w:line="240" w:lineRule="auto"/>
+        <w:jc w:val="both"/>
+      </w:pPr>
+      <w:r>
+        <w:t>Montar cronograma de inspeções regulares mensais</w:t>
       </w:r>
       <w:r>
         <w:t>.</w:t>
@@ -1881,12 +2432,11 @@
           <w:ilvl w:val="2"/>
           <w:numId w:val="5"/>
         </w:numPr>
-        <w:spacing w:after="0" w:line="240" w:lineRule="auto"/>
-        <w:ind w:hanging="357"/>
-        <w:jc w:val="both"/>
-      </w:pPr>
-      <w:r>
-        <w:t>Prevenir, sempre observando as normas previstas para utilização de piscina</w:t>
+        <w:spacing w:before="100" w:beforeAutospacing="1" w:after="100" w:afterAutospacing="1" w:line="240" w:lineRule="auto"/>
+        <w:jc w:val="both"/>
+      </w:pPr>
+      <w:r>
+        <w:t>Definir responsável</w:t>
       </w:r>
       <w:r>
         <w:t>.</w:t>
@@ -1895,23 +2445,6 @@
     <w:p>
       <w:pPr>
         <w:numPr>
-          <w:ilvl w:val="2"/>
-          <w:numId w:val="5"/>
-        </w:numPr>
-        <w:spacing w:after="0" w:line="240" w:lineRule="auto"/>
-        <w:ind w:hanging="357"/>
-        <w:jc w:val="both"/>
-      </w:pPr>
-      <w:r>
-        <w:t>Medir diariamente o PH das piscinas</w:t>
-      </w:r>
-      <w:r>
-        <w:t>.</w:t>
-      </w:r>
-    </w:p>
-    <w:p>
-      <w:pPr>
-        <w:numPr>
           <w:ilvl w:val="3"/>
           <w:numId w:val="5"/>
         </w:numPr>
@@ -1919,528 +2452,7 @@
         <w:jc w:val="both"/>
       </w:pPr>
       <w:r>
-        <w:t>Registrar em livro próprio as anotações:</w:t>
-      </w:r>
-    </w:p>
-    <w:p>
-      <w:pPr>
-        <w:numPr>
-          <w:ilvl w:val="4"/>
-          <w:numId w:val="5"/>
-        </w:numPr>
-        <w:spacing w:after="0" w:line="240" w:lineRule="auto"/>
-        <w:jc w:val="both"/>
-      </w:pPr>
-      <w:r>
-        <w:t>Pela manhã, antes de abrir ao público.</w:t>
-      </w:r>
-    </w:p>
-    <w:p>
-      <w:pPr>
-        <w:numPr>
-          <w:ilvl w:val="4"/>
-          <w:numId w:val="5"/>
-        </w:numPr>
-        <w:spacing w:after="0" w:line="240" w:lineRule="auto"/>
-        <w:jc w:val="both"/>
-      </w:pPr>
-      <w:r>
-        <w:t>À tarde, por volta das 14h.</w:t>
-      </w:r>
-    </w:p>
-    <w:p>
-      <w:pPr>
-        <w:numPr>
-          <w:ilvl w:val="2"/>
-          <w:numId w:val="5"/>
-        </w:numPr>
-        <w:spacing w:after="0" w:line="240" w:lineRule="auto"/>
-        <w:ind w:hanging="357"/>
-        <w:jc w:val="both"/>
-      </w:pPr>
-      <w:r>
-        <w:t>Verificar diariamente a turgidez da água das piscinas</w:t>
-      </w:r>
-      <w:r>
-        <w:t>.</w:t>
-      </w:r>
-    </w:p>
-    <w:p>
-      <w:pPr>
-        <w:numPr>
-          <w:ilvl w:val="2"/>
-          <w:numId w:val="5"/>
-        </w:numPr>
-        <w:spacing w:after="0" w:line="240" w:lineRule="auto"/>
-        <w:ind w:hanging="357"/>
-        <w:jc w:val="both"/>
-      </w:pPr>
-      <w:r>
-        <w:t>Limpar diariamente as piscinas</w:t>
-      </w:r>
-      <w:r>
-        <w:t>.</w:t>
-      </w:r>
-    </w:p>
-    <w:p>
-      <w:pPr>
-        <w:numPr>
-          <w:ilvl w:val="2"/>
-          <w:numId w:val="5"/>
-        </w:numPr>
-        <w:spacing w:after="0" w:line="240" w:lineRule="auto"/>
-        <w:ind w:hanging="357"/>
-        <w:jc w:val="both"/>
-      </w:pPr>
-      <w:r>
-        <w:t>Limpar com produtos específicos semanalmente as piscinas</w:t>
-      </w:r>
-      <w:r>
-        <w:t>.</w:t>
-      </w:r>
-    </w:p>
-    <w:p>
-      <w:pPr>
-        <w:spacing w:after="0" w:line="240" w:lineRule="auto"/>
-        <w:ind w:left="2160"/>
-        <w:jc w:val="both"/>
-      </w:pPr>
-    </w:p>
-    <w:p>
-      <w:pPr>
-        <w:numPr>
-          <w:ilvl w:val="1"/>
-          <w:numId w:val="5"/>
-        </w:numPr>
-        <w:spacing w:after="0" w:line="240" w:lineRule="auto"/>
-        <w:ind w:hanging="357"/>
-        <w:jc w:val="both"/>
-      </w:pPr>
-      <w:r>
-        <w:t>Garantir a manutenção de equipamentos de academias e quadras esportivas.</w:t>
-      </w:r>
-    </w:p>
-    <w:p>
-      <w:pPr>
-        <w:numPr>
-          <w:ilvl w:val="2"/>
-          <w:numId w:val="5"/>
-        </w:numPr>
-        <w:spacing w:after="0" w:line="240" w:lineRule="auto"/>
-        <w:ind w:hanging="357"/>
-        <w:jc w:val="both"/>
-      </w:pPr>
-      <w:r>
-        <w:t xml:space="preserve">Montar </w:t>
-      </w:r>
-      <w:proofErr w:type="spellStart"/>
-      <w:r>
-        <w:t>checklist</w:t>
-      </w:r>
-      <w:proofErr w:type="spellEnd"/>
-      <w:r>
-        <w:t xml:space="preserve"> de verificação mensal</w:t>
-      </w:r>
-      <w:r>
-        <w:t>.</w:t>
-      </w:r>
-    </w:p>
-    <w:p>
-      <w:pPr>
-        <w:spacing w:after="0" w:line="240" w:lineRule="auto"/>
-        <w:ind w:left="2160"/>
-        <w:jc w:val="both"/>
-      </w:pPr>
-    </w:p>
-    <w:p>
-      <w:pPr>
-        <w:numPr>
-          <w:ilvl w:val="1"/>
-          <w:numId w:val="5"/>
-        </w:numPr>
-        <w:spacing w:after="0" w:line="240" w:lineRule="auto"/>
-        <w:ind w:hanging="357"/>
-        <w:jc w:val="both"/>
-      </w:pPr>
-      <w:r>
-        <w:t>Planejar reparos em salões de festas, churrasqueiras e espaços de convivência.</w:t>
-      </w:r>
-    </w:p>
-    <w:p>
-      <w:pPr>
-        <w:spacing w:after="0" w:line="240" w:lineRule="auto"/>
-        <w:ind w:left="2160"/>
-        <w:jc w:val="both"/>
-      </w:pPr>
-    </w:p>
-    <w:p>
-      <w:pPr>
-        <w:numPr>
-          <w:ilvl w:val="1"/>
-          <w:numId w:val="5"/>
-        </w:numPr>
-        <w:spacing w:after="0" w:line="240" w:lineRule="auto"/>
-        <w:ind w:hanging="357"/>
-        <w:jc w:val="both"/>
-      </w:pPr>
-      <w:r>
-        <w:t>Definir responsável</w:t>
-      </w:r>
-    </w:p>
-    <w:p>
-      <w:pPr>
-        <w:numPr>
-          <w:ilvl w:val="2"/>
-          <w:numId w:val="5"/>
-        </w:numPr>
-        <w:spacing w:after="0" w:line="240" w:lineRule="auto"/>
-        <w:ind w:hanging="357"/>
-        <w:jc w:val="both"/>
-      </w:pPr>
-      <w:r>
-        <w:t xml:space="preserve">Montar </w:t>
-      </w:r>
-      <w:proofErr w:type="spellStart"/>
-      <w:r>
-        <w:t>checklist</w:t>
-      </w:r>
-      <w:proofErr w:type="spellEnd"/>
-      <w:r>
-        <w:t xml:space="preserve"> de verificação mensal.</w:t>
-      </w:r>
-    </w:p>
-    <w:p>
-      <w:pPr>
-        <w:numPr>
-          <w:ilvl w:val="0"/>
-          <w:numId w:val="5"/>
-        </w:numPr>
-        <w:spacing w:before="100" w:beforeAutospacing="1" w:after="100" w:afterAutospacing="1" w:line="240" w:lineRule="auto"/>
-        <w:jc w:val="both"/>
-      </w:pPr>
-      <w:bookmarkStart w:id="0" w:name="_GoBack"/>
-      <w:bookmarkEnd w:id="0"/>
-      <w:r>
-        <w:rPr>
-          <w:rStyle w:val="Forte"/>
-        </w:rPr>
-        <w:lastRenderedPageBreak/>
-        <w:t>Área verde</w:t>
-      </w:r>
-    </w:p>
-    <w:p>
-      <w:pPr>
-        <w:numPr>
-          <w:ilvl w:val="1"/>
-          <w:numId w:val="5"/>
-        </w:numPr>
-        <w:spacing w:after="0" w:line="240" w:lineRule="auto"/>
-        <w:jc w:val="both"/>
-      </w:pPr>
-      <w:r>
-        <w:t>Programar podas regulares de árvores e cuidados com jardins.</w:t>
-      </w:r>
-    </w:p>
-    <w:p>
-      <w:pPr>
-        <w:numPr>
-          <w:ilvl w:val="2"/>
-          <w:numId w:val="5"/>
-        </w:numPr>
-        <w:spacing w:after="0" w:line="240" w:lineRule="auto"/>
-        <w:jc w:val="both"/>
-      </w:pPr>
-      <w:r>
-        <w:t>Montar cronograma de execução de podas</w:t>
-      </w:r>
-      <w:r>
-        <w:t>.</w:t>
-      </w:r>
-    </w:p>
-    <w:p>
-      <w:pPr>
-        <w:numPr>
-          <w:ilvl w:val="2"/>
-          <w:numId w:val="5"/>
-        </w:numPr>
-        <w:spacing w:after="0" w:line="240" w:lineRule="auto"/>
-        <w:jc w:val="both"/>
-      </w:pPr>
-      <w:r>
-        <w:t>Utilizar equipamento apropriado</w:t>
-      </w:r>
-      <w:r>
-        <w:t>.</w:t>
-      </w:r>
-    </w:p>
-    <w:p>
-      <w:pPr>
-        <w:spacing w:after="0" w:line="240" w:lineRule="auto"/>
-        <w:ind w:left="2160"/>
-        <w:jc w:val="both"/>
-      </w:pPr>
-    </w:p>
-    <w:p>
-      <w:pPr>
-        <w:numPr>
-          <w:ilvl w:val="1"/>
-          <w:numId w:val="5"/>
-        </w:numPr>
-        <w:spacing w:after="0" w:line="240" w:lineRule="auto"/>
-        <w:jc w:val="both"/>
-      </w:pPr>
-      <w:r>
-        <w:t>Controlar pragas e aplicar fertilizantes, se necessário.</w:t>
-      </w:r>
-    </w:p>
-    <w:p>
-      <w:pPr>
-        <w:numPr>
-          <w:ilvl w:val="2"/>
-          <w:numId w:val="5"/>
-        </w:numPr>
-        <w:spacing w:after="0" w:line="240" w:lineRule="auto"/>
-        <w:jc w:val="both"/>
-      </w:pPr>
-      <w:r>
-        <w:t>Montar cronograma de execução de controle de pragas</w:t>
-      </w:r>
-      <w:r>
-        <w:t>.</w:t>
-      </w:r>
-    </w:p>
-    <w:p>
-      <w:pPr>
-        <w:numPr>
-          <w:ilvl w:val="2"/>
-          <w:numId w:val="5"/>
-        </w:numPr>
-        <w:spacing w:after="0" w:line="240" w:lineRule="auto"/>
-        <w:jc w:val="both"/>
-      </w:pPr>
-      <w:r>
-        <w:t>Utilizar equipamento apropriado</w:t>
-      </w:r>
-      <w:r>
-        <w:t>.</w:t>
-      </w:r>
-    </w:p>
-    <w:p>
-      <w:pPr>
-        <w:spacing w:after="0" w:line="240" w:lineRule="auto"/>
-        <w:ind w:left="2160"/>
-        <w:jc w:val="both"/>
-      </w:pPr>
-    </w:p>
-    <w:p>
-      <w:pPr>
-        <w:numPr>
-          <w:ilvl w:val="1"/>
-          <w:numId w:val="5"/>
-        </w:numPr>
-        <w:spacing w:after="0" w:line="240" w:lineRule="auto"/>
-        <w:jc w:val="both"/>
-      </w:pPr>
-      <w:r>
-        <w:t>Definir responsável</w:t>
-      </w:r>
-    </w:p>
-    <w:p>
-      <w:pPr>
-        <w:numPr>
-          <w:ilvl w:val="2"/>
-          <w:numId w:val="5"/>
-        </w:numPr>
-        <w:spacing w:after="0" w:line="240" w:lineRule="auto"/>
-        <w:ind w:hanging="357"/>
-        <w:jc w:val="both"/>
-      </w:pPr>
-      <w:r>
-        <w:t xml:space="preserve">Montar </w:t>
-      </w:r>
-      <w:proofErr w:type="spellStart"/>
-      <w:r>
-        <w:t>checklist</w:t>
-      </w:r>
-      <w:proofErr w:type="spellEnd"/>
-      <w:r>
-        <w:t xml:space="preserve"> de verificação mensal.</w:t>
-      </w:r>
-    </w:p>
-    <w:p>
-      <w:pPr>
-        <w:spacing w:after="0" w:line="240" w:lineRule="auto"/>
-        <w:ind w:left="2160"/>
-        <w:jc w:val="both"/>
-      </w:pPr>
-    </w:p>
-    <w:p>
-      <w:pPr>
-        <w:numPr>
-          <w:ilvl w:val="0"/>
-          <w:numId w:val="5"/>
-        </w:numPr>
-        <w:spacing w:before="100" w:beforeAutospacing="1" w:after="100" w:afterAutospacing="1" w:line="240" w:lineRule="auto"/>
-        <w:jc w:val="both"/>
-      </w:pPr>
-      <w:r>
-        <w:rPr>
-          <w:rStyle w:val="Forte"/>
-        </w:rPr>
-        <w:t>Prevenção de acidentes</w:t>
-      </w:r>
-    </w:p>
-    <w:p>
-      <w:pPr>
-        <w:numPr>
-          <w:ilvl w:val="1"/>
-          <w:numId w:val="5"/>
-        </w:numPr>
-        <w:spacing w:before="100" w:beforeAutospacing="1" w:after="100" w:afterAutospacing="1" w:line="240" w:lineRule="auto"/>
-        <w:jc w:val="both"/>
-      </w:pPr>
-      <w:r>
-        <w:t>Revisar sistemas de segurança (extintores, hidrantes, alarmes de incêndio).</w:t>
-      </w:r>
-    </w:p>
-    <w:p>
-      <w:pPr>
-        <w:numPr>
-          <w:ilvl w:val="1"/>
-          <w:numId w:val="5"/>
-        </w:numPr>
-        <w:spacing w:before="100" w:beforeAutospacing="1" w:after="100" w:afterAutospacing="1" w:line="240" w:lineRule="auto"/>
-        <w:jc w:val="both"/>
-      </w:pPr>
-      <w:r>
-        <w:t>Realizar simulações e treinamentos de evacuação com os moradores.</w:t>
-      </w:r>
-    </w:p>
-    <w:p>
-      <w:pPr>
-        <w:numPr>
-          <w:ilvl w:val="1"/>
-          <w:numId w:val="5"/>
-        </w:numPr>
-        <w:spacing w:before="100" w:beforeAutospacing="1" w:after="100" w:afterAutospacing="1" w:line="240" w:lineRule="auto"/>
-        <w:jc w:val="both"/>
-      </w:pPr>
-      <w:r>
-        <w:t>Definir responsável</w:t>
-      </w:r>
-      <w:r>
-        <w:t>.</w:t>
-      </w:r>
-    </w:p>
-    <w:p>
-      <w:pPr>
-        <w:numPr>
-          <w:ilvl w:val="2"/>
-          <w:numId w:val="5"/>
-        </w:numPr>
-        <w:spacing w:after="0" w:line="240" w:lineRule="auto"/>
-        <w:ind w:hanging="357"/>
-        <w:jc w:val="both"/>
-      </w:pPr>
-      <w:r>
-        <w:t xml:space="preserve">Montar </w:t>
-      </w:r>
-      <w:proofErr w:type="spellStart"/>
-      <w:r>
-        <w:t>checklist</w:t>
-      </w:r>
-      <w:proofErr w:type="spellEnd"/>
-      <w:r>
-        <w:t xml:space="preserve"> de verificação.</w:t>
-      </w:r>
-    </w:p>
-    <w:p>
-      <w:pPr>
-        <w:spacing w:after="0" w:line="240" w:lineRule="auto"/>
-        <w:ind w:left="2160"/>
-        <w:jc w:val="both"/>
-      </w:pPr>
-    </w:p>
-    <w:p>
-      <w:pPr>
-        <w:numPr>
-          <w:ilvl w:val="0"/>
-          <w:numId w:val="5"/>
-        </w:numPr>
-        <w:spacing w:before="100" w:beforeAutospacing="1" w:after="100" w:afterAutospacing="1" w:line="240" w:lineRule="auto"/>
-        <w:jc w:val="both"/>
-      </w:pPr>
-      <w:r>
-        <w:rPr>
-          <w:rStyle w:val="Forte"/>
-        </w:rPr>
-        <w:t>Vistorias periódicas</w:t>
-      </w:r>
-    </w:p>
-    <w:p>
-      <w:pPr>
-        <w:numPr>
-          <w:ilvl w:val="1"/>
-          <w:numId w:val="5"/>
-        </w:numPr>
-        <w:spacing w:before="100" w:beforeAutospacing="1" w:after="100" w:afterAutospacing="1" w:line="240" w:lineRule="auto"/>
-        <w:jc w:val="both"/>
-      </w:pPr>
-      <w:r>
-        <w:t>Realizar inspeções regulares nas edificações para identificar problemas estruturais.</w:t>
-      </w:r>
-    </w:p>
-    <w:p>
-      <w:pPr>
-        <w:numPr>
-          <w:ilvl w:val="2"/>
-          <w:numId w:val="5"/>
-        </w:numPr>
-        <w:spacing w:before="100" w:beforeAutospacing="1" w:after="100" w:afterAutospacing="1" w:line="240" w:lineRule="auto"/>
-        <w:jc w:val="both"/>
-      </w:pPr>
-      <w:r>
-        <w:t>Montar cronograma de inspeções regulares mensais</w:t>
-      </w:r>
-      <w:r>
-        <w:t>.</w:t>
-      </w:r>
-    </w:p>
-    <w:p>
-      <w:pPr>
-        <w:numPr>
-          <w:ilvl w:val="2"/>
-          <w:numId w:val="5"/>
-        </w:numPr>
-        <w:spacing w:before="100" w:beforeAutospacing="1" w:after="100" w:afterAutospacing="1" w:line="240" w:lineRule="auto"/>
-        <w:jc w:val="both"/>
-      </w:pPr>
-      <w:r>
-        <w:t>Definir responsável</w:t>
-      </w:r>
-      <w:r>
-        <w:t>.</w:t>
-      </w:r>
-    </w:p>
-    <w:p>
-      <w:pPr>
-        <w:numPr>
-          <w:ilvl w:val="3"/>
-          <w:numId w:val="5"/>
-        </w:numPr>
-        <w:spacing w:after="0" w:line="240" w:lineRule="auto"/>
-        <w:jc w:val="both"/>
-      </w:pPr>
-      <w:r>
-        <w:t xml:space="preserve">Montar </w:t>
-      </w:r>
-      <w:proofErr w:type="spellStart"/>
-      <w:r>
-        <w:t>checklist</w:t>
-      </w:r>
-      <w:proofErr w:type="spellEnd"/>
-      <w:r>
-        <w:t xml:space="preserve"> de verificação.</w:t>
+        <w:t>Montar checklist de verificação.</w:t>
       </w:r>
     </w:p>
     <w:p>
@@ -2593,6 +2605,7 @@
         <w:jc w:val="both"/>
       </w:pPr>
       <w:r>
+        <w:lastRenderedPageBreak/>
         <w:t>Convocar assembleias ordinárias e extraordinárias.</w:t>
       </w:r>
     </w:p>
@@ -2721,7 +2734,6 @@
         <w:rPr>
           <w:rStyle w:val="Forte"/>
         </w:rPr>
-        <w:lastRenderedPageBreak/>
         <w:t>Renovação de contratos</w:t>
       </w:r>
     </w:p>
@@ -2774,15 +2786,7 @@
         <w:jc w:val="both"/>
       </w:pPr>
       <w:r>
-        <w:t xml:space="preserve">Montar </w:t>
-      </w:r>
-      <w:proofErr w:type="spellStart"/>
-      <w:r>
-        <w:t>checklist</w:t>
-      </w:r>
-      <w:proofErr w:type="spellEnd"/>
-      <w:r>
-        <w:t xml:space="preserve"> de verificação.</w:t>
+        <w:t>Montar checklist de verificação.</w:t>
       </w:r>
     </w:p>
     <w:p>
@@ -2870,15 +2874,7 @@
         <w:jc w:val="both"/>
       </w:pPr>
       <w:r>
-        <w:t xml:space="preserve">Montar </w:t>
-      </w:r>
-      <w:proofErr w:type="spellStart"/>
-      <w:r>
-        <w:t>checklist</w:t>
-      </w:r>
-      <w:proofErr w:type="spellEnd"/>
-      <w:r>
-        <w:t xml:space="preserve"> de verificação.</w:t>
+        <w:t>Montar checklist de verificação.</w:t>
       </w:r>
     </w:p>
     <w:p>
@@ -2956,15 +2952,7 @@
         <w:jc w:val="both"/>
       </w:pPr>
       <w:r>
-        <w:t xml:space="preserve">Montar </w:t>
-      </w:r>
-      <w:proofErr w:type="spellStart"/>
-      <w:r>
-        <w:t>checklist</w:t>
-      </w:r>
-      <w:proofErr w:type="spellEnd"/>
-      <w:r>
-        <w:t xml:space="preserve"> de verificação.</w:t>
+        <w:t>Montar checklist de verificação.</w:t>
       </w:r>
     </w:p>
     <w:p>
@@ -3211,22 +3199,7 @@
           <w:ilvl w:val="0"/>
           <w:numId w:val="9"/>
         </w:numPr>
-        <w:spacing w:before="100" w:beforeAutospacing="1" w:after="100" w:afterAutospacing="1" w:line="240" w:lineRule="auto"/>
-        <w:jc w:val="both"/>
-      </w:pPr>
-      <w:r>
-        <w:rPr>
-          <w:rStyle w:val="Forte"/>
-        </w:rPr>
-        <w:t>Anualmente</w:t>
-      </w:r>
-      <w:r>
-        <w:t>: Renovação de contratos, treinamentos obrigatórios, simulações de emergência.</w:t>
-      </w:r>
-    </w:p>
-    <w:p>
-      <w:pPr>
-        <w:spacing w:after="0" w:line="240" w:lineRule="auto"/>
+        <w:spacing w:before="100" w:beforeAutospacing="1" w:after="0" w:afterAutospacing="1" w:line="240" w:lineRule="auto"/>
         <w:jc w:val="both"/>
         <w:rPr>
           <w:rFonts w:ascii="Tahoma" w:hAnsi="Tahoma" w:cs="Tahoma"/>
@@ -3236,19 +3209,15 @@
           <w:szCs w:val="24"/>
         </w:rPr>
       </w:pPr>
-    </w:p>
-    <w:p>
-      <w:pPr>
-        <w:spacing w:after="0" w:line="240" w:lineRule="auto"/>
-        <w:jc w:val="both"/>
-        <w:rPr>
-          <w:rFonts w:ascii="Tahoma" w:hAnsi="Tahoma" w:cs="Tahoma"/>
-          <w:b/>
-          <w:bCs/>
-          <w:sz w:val="24"/>
-          <w:szCs w:val="24"/>
-        </w:rPr>
-      </w:pPr>
+      <w:r>
+        <w:rPr>
+          <w:rStyle w:val="Forte"/>
+        </w:rPr>
+        <w:t>Anualmente</w:t>
+      </w:r>
+      <w:r>
+        <w:t>: Renovação de contratos, treinamentos obrigatórios, simulações de emergência.</w:t>
+      </w:r>
     </w:p>
     <w:sectPr>
       <w:headerReference w:type="default" r:id="rId8"/>
@@ -3263,7 +3232,7 @@
 </file>
 
 <file path=word/endnotes.xml><?xml version="1.0" encoding="utf-8"?>
-<w:endnotes xmlns:wpc="http://schemas.microsoft.com/office/word/2010/wordprocessingCanvas" xmlns:cx="http://schemas.microsoft.com/office/drawing/2014/chartex" xmlns:cx1="http://schemas.microsoft.com/office/drawing/2015/9/8/chartex" xmlns:mc="http://schemas.openxmlformats.org/markup-compatibility/2006" xmlns:o="urn:schemas-microsoft-com:office:office" xmlns:r="http://schemas.openxmlformats.org/officeDocument/2006/relationships" xmlns:m="http://schemas.openxmlformats.org/officeDocument/2006/math" xmlns:v="urn:schemas-microsoft-com:vml" xmlns:wp14="http://schemas.microsoft.com/office/word/2010/wordprocessingDrawing" xmlns:wp="http://schemas.openxmlformats.org/drawingml/2006/wordprocessingDrawing" xmlns:w10="urn:schemas-microsoft-com:office:word" xmlns:w="http://schemas.openxmlformats.org/wordprocessingml/2006/main" xmlns:w14="http://schemas.microsoft.com/office/word/2010/wordml" xmlns:w15="http://schemas.microsoft.com/office/word/2012/wordml" xmlns:w16se="http://schemas.microsoft.com/office/word/2015/wordml/symex" xmlns:wpg="http://schemas.microsoft.com/office/word/2010/wordprocessingGroup" xmlns:wpi="http://schemas.microsoft.com/office/word/2010/wordprocessingInk" xmlns:wne="http://schemas.microsoft.com/office/word/2006/wordml" xmlns:wps="http://schemas.microsoft.com/office/word/2010/wordprocessingShape" mc:Ignorable="w14 w15 w16se wp14">
+<w:endnotes xmlns:wpc="http://schemas.microsoft.com/office/word/2010/wordprocessingCanvas" xmlns:cx="http://schemas.microsoft.com/office/drawing/2014/chartex" xmlns:cx1="http://schemas.microsoft.com/office/drawing/2015/9/8/chartex" xmlns:cx2="http://schemas.microsoft.com/office/drawing/2015/10/21/chartex" xmlns:cx3="http://schemas.microsoft.com/office/drawing/2016/5/9/chartex" xmlns:cx4="http://schemas.microsoft.com/office/drawing/2016/5/10/chartex" xmlns:cx5="http://schemas.microsoft.com/office/drawing/2016/5/11/chartex" xmlns:cx6="http://schemas.microsoft.com/office/drawing/2016/5/12/chartex" xmlns:cx7="http://schemas.microsoft.com/office/drawing/2016/5/13/chartex" xmlns:cx8="http://schemas.microsoft.com/office/drawing/2016/5/14/chartex" xmlns:mc="http://schemas.openxmlformats.org/markup-compatibility/2006" xmlns:aink="http://schemas.microsoft.com/office/drawing/2016/ink" xmlns:am3d="http://schemas.microsoft.com/office/drawing/2017/model3d" xmlns:o="urn:schemas-microsoft-com:office:office" xmlns:r="http://schemas.openxmlformats.org/officeDocument/2006/relationships" xmlns:m="http://schemas.openxmlformats.org/officeDocument/2006/math" xmlns:v="urn:schemas-microsoft-com:vml" xmlns:wp14="http://schemas.microsoft.com/office/word/2010/wordprocessingDrawing" xmlns:wp="http://schemas.openxmlformats.org/drawingml/2006/wordprocessingDrawing" xmlns:w10="urn:schemas-microsoft-com:office:word" xmlns:w="http://schemas.openxmlformats.org/wordprocessingml/2006/main" xmlns:w14="http://schemas.microsoft.com/office/word/2010/wordml" xmlns:w15="http://schemas.microsoft.com/office/word/2012/wordml" xmlns:w16cex="http://schemas.microsoft.com/office/word/2018/wordml/cex" xmlns:w16cid="http://schemas.microsoft.com/office/word/2016/wordml/cid" xmlns:w16="http://schemas.microsoft.com/office/word/2018/wordml" xmlns:w16se="http://schemas.microsoft.com/office/word/2015/wordml/symex" xmlns:wpg="http://schemas.microsoft.com/office/word/2010/wordprocessingGroup" xmlns:wpi="http://schemas.microsoft.com/office/word/2010/wordprocessingInk" xmlns:wne="http://schemas.microsoft.com/office/word/2006/wordml" xmlns:wps="http://schemas.microsoft.com/office/word/2010/wordprocessingShape" mc:Ignorable="w14 w15 w16se w16cid w16 w16cex wp14">
   <w:endnote w:type="separator" w:id="-1">
     <w:p>
       <w:pPr>
@@ -3288,7 +3257,7 @@
 </file>
 
 <file path=word/footer1.xml><?xml version="1.0" encoding="utf-8"?>
-<w:ftr xmlns:wpc="http://schemas.microsoft.com/office/word/2010/wordprocessingCanvas" xmlns:cx="http://schemas.microsoft.com/office/drawing/2014/chartex" xmlns:cx1="http://schemas.microsoft.com/office/drawing/2015/9/8/chartex" xmlns:mc="http://schemas.openxmlformats.org/markup-compatibility/2006" xmlns:o="urn:schemas-microsoft-com:office:office" xmlns:r="http://schemas.openxmlformats.org/officeDocument/2006/relationships" xmlns:m="http://schemas.openxmlformats.org/officeDocument/2006/math" xmlns:v="urn:schemas-microsoft-com:vml" xmlns:wp14="http://schemas.microsoft.com/office/word/2010/wordprocessingDrawing" xmlns:wp="http://schemas.openxmlformats.org/drawingml/2006/wordprocessingDrawing" xmlns:w10="urn:schemas-microsoft-com:office:word" xmlns:w="http://schemas.openxmlformats.org/wordprocessingml/2006/main" xmlns:w14="http://schemas.microsoft.com/office/word/2010/wordml" xmlns:w15="http://schemas.microsoft.com/office/word/2012/wordml" xmlns:w16se="http://schemas.microsoft.com/office/word/2015/wordml/symex" xmlns:wpg="http://schemas.microsoft.com/office/word/2010/wordprocessingGroup" xmlns:wpi="http://schemas.microsoft.com/office/word/2010/wordprocessingInk" xmlns:wne="http://schemas.microsoft.com/office/word/2006/wordml" xmlns:wps="http://schemas.microsoft.com/office/word/2010/wordprocessingShape" mc:Ignorable="w14 w15 w16se wp14">
+<w:ftr xmlns:wpc="http://schemas.microsoft.com/office/word/2010/wordprocessingCanvas" xmlns:cx="http://schemas.microsoft.com/office/drawing/2014/chartex" xmlns:cx1="http://schemas.microsoft.com/office/drawing/2015/9/8/chartex" xmlns:cx2="http://schemas.microsoft.com/office/drawing/2015/10/21/chartex" xmlns:cx3="http://schemas.microsoft.com/office/drawing/2016/5/9/chartex" xmlns:cx4="http://schemas.microsoft.com/office/drawing/2016/5/10/chartex" xmlns:cx5="http://schemas.microsoft.com/office/drawing/2016/5/11/chartex" xmlns:cx6="http://schemas.microsoft.com/office/drawing/2016/5/12/chartex" xmlns:cx7="http://schemas.microsoft.com/office/drawing/2016/5/13/chartex" xmlns:cx8="http://schemas.microsoft.com/office/drawing/2016/5/14/chartex" xmlns:mc="http://schemas.openxmlformats.org/markup-compatibility/2006" xmlns:aink="http://schemas.microsoft.com/office/drawing/2016/ink" xmlns:am3d="http://schemas.microsoft.com/office/drawing/2017/model3d" xmlns:o="urn:schemas-microsoft-com:office:office" xmlns:r="http://schemas.openxmlformats.org/officeDocument/2006/relationships" xmlns:m="http://schemas.openxmlformats.org/officeDocument/2006/math" xmlns:v="urn:schemas-microsoft-com:vml" xmlns:wp14="http://schemas.microsoft.com/office/word/2010/wordprocessingDrawing" xmlns:wp="http://schemas.openxmlformats.org/drawingml/2006/wordprocessingDrawing" xmlns:w10="urn:schemas-microsoft-com:office:word" xmlns:w="http://schemas.openxmlformats.org/wordprocessingml/2006/main" xmlns:w14="http://schemas.microsoft.com/office/word/2010/wordml" xmlns:w15="http://schemas.microsoft.com/office/word/2012/wordml" xmlns:w16cex="http://schemas.microsoft.com/office/word/2018/wordml/cex" xmlns:w16cid="http://schemas.microsoft.com/office/word/2016/wordml/cid" xmlns:w16="http://schemas.microsoft.com/office/word/2018/wordml" xmlns:w16se="http://schemas.microsoft.com/office/word/2015/wordml/symex" xmlns:wpg="http://schemas.microsoft.com/office/word/2010/wordprocessingGroup" xmlns:wpi="http://schemas.microsoft.com/office/word/2010/wordprocessingInk" xmlns:wne="http://schemas.microsoft.com/office/word/2006/wordml" xmlns:wps="http://schemas.microsoft.com/office/word/2010/wordprocessingShape" mc:Ignorable="w14 w15 w16se w16cid w16 w16cex wp14">
   <w:sdt>
     <w:sdtPr>
       <w:id w:val="1358315945"/>
@@ -3445,7 +3414,7 @@
 </file>
 
 <file path=word/footnotes.xml><?xml version="1.0" encoding="utf-8"?>
-<w:footnotes xmlns:wpc="http://schemas.microsoft.com/office/word/2010/wordprocessingCanvas" xmlns:cx="http://schemas.microsoft.com/office/drawing/2014/chartex" xmlns:cx1="http://schemas.microsoft.com/office/drawing/2015/9/8/chartex" xmlns:mc="http://schemas.openxmlformats.org/markup-compatibility/2006" xmlns:o="urn:schemas-microsoft-com:office:office" xmlns:r="http://schemas.openxmlformats.org/officeDocument/2006/relationships" xmlns:m="http://schemas.openxmlformats.org/officeDocument/2006/math" xmlns:v="urn:schemas-microsoft-com:vml" xmlns:wp14="http://schemas.microsoft.com/office/word/2010/wordprocessingDrawing" xmlns:wp="http://schemas.openxmlformats.org/drawingml/2006/wordprocessingDrawing" xmlns:w10="urn:schemas-microsoft-com:office:word" xmlns:w="http://schemas.openxmlformats.org/wordprocessingml/2006/main" xmlns:w14="http://schemas.microsoft.com/office/word/2010/wordml" xmlns:w15="http://schemas.microsoft.com/office/word/2012/wordml" xmlns:w16se="http://schemas.microsoft.com/office/word/2015/wordml/symex" xmlns:wpg="http://schemas.microsoft.com/office/word/2010/wordprocessingGroup" xmlns:wpi="http://schemas.microsoft.com/office/word/2010/wordprocessingInk" xmlns:wne="http://schemas.microsoft.com/office/word/2006/wordml" xmlns:wps="http://schemas.microsoft.com/office/word/2010/wordprocessingShape" mc:Ignorable="w14 w15 w16se wp14">
+<w:footnotes xmlns:wpc="http://schemas.microsoft.com/office/word/2010/wordprocessingCanvas" xmlns:cx="http://schemas.microsoft.com/office/drawing/2014/chartex" xmlns:cx1="http://schemas.microsoft.com/office/drawing/2015/9/8/chartex" xmlns:cx2="http://schemas.microsoft.com/office/drawing/2015/10/21/chartex" xmlns:cx3="http://schemas.microsoft.com/office/drawing/2016/5/9/chartex" xmlns:cx4="http://schemas.microsoft.com/office/drawing/2016/5/10/chartex" xmlns:cx5="http://schemas.microsoft.com/office/drawing/2016/5/11/chartex" xmlns:cx6="http://schemas.microsoft.com/office/drawing/2016/5/12/chartex" xmlns:cx7="http://schemas.microsoft.com/office/drawing/2016/5/13/chartex" xmlns:cx8="http://schemas.microsoft.com/office/drawing/2016/5/14/chartex" xmlns:mc="http://schemas.openxmlformats.org/markup-compatibility/2006" xmlns:aink="http://schemas.microsoft.com/office/drawing/2016/ink" xmlns:am3d="http://schemas.microsoft.com/office/drawing/2017/model3d" xmlns:o="urn:schemas-microsoft-com:office:office" xmlns:r="http://schemas.openxmlformats.org/officeDocument/2006/relationships" xmlns:m="http://schemas.openxmlformats.org/officeDocument/2006/math" xmlns:v="urn:schemas-microsoft-com:vml" xmlns:wp14="http://schemas.microsoft.com/office/word/2010/wordprocessingDrawing" xmlns:wp="http://schemas.openxmlformats.org/drawingml/2006/wordprocessingDrawing" xmlns:w10="urn:schemas-microsoft-com:office:word" xmlns:w="http://schemas.openxmlformats.org/wordprocessingml/2006/main" xmlns:w14="http://schemas.microsoft.com/office/word/2010/wordml" xmlns:w15="http://schemas.microsoft.com/office/word/2012/wordml" xmlns:w16cex="http://schemas.microsoft.com/office/word/2018/wordml/cex" xmlns:w16cid="http://schemas.microsoft.com/office/word/2016/wordml/cid" xmlns:w16="http://schemas.microsoft.com/office/word/2018/wordml" xmlns:w16se="http://schemas.microsoft.com/office/word/2015/wordml/symex" xmlns:wpg="http://schemas.microsoft.com/office/word/2010/wordprocessingGroup" xmlns:wpi="http://schemas.microsoft.com/office/word/2010/wordprocessingInk" xmlns:wne="http://schemas.microsoft.com/office/word/2006/wordml" xmlns:wps="http://schemas.microsoft.com/office/word/2010/wordprocessingShape" mc:Ignorable="w14 w15 w16se w16cid w16 w16cex wp14">
   <w:footnote w:type="separator" w:id="-1">
     <w:p>
       <w:pPr>
@@ -3470,7 +3439,7 @@
 </file>
 
 <file path=word/header1.xml><?xml version="1.0" encoding="utf-8"?>
-<w:hdr xmlns:wpc="http://schemas.microsoft.com/office/word/2010/wordprocessingCanvas" xmlns:cx="http://schemas.microsoft.com/office/drawing/2014/chartex" xmlns:cx1="http://schemas.microsoft.com/office/drawing/2015/9/8/chartex" xmlns:mc="http://schemas.openxmlformats.org/markup-compatibility/2006" xmlns:o="urn:schemas-microsoft-com:office:office" xmlns:r="http://schemas.openxmlformats.org/officeDocument/2006/relationships" xmlns:m="http://schemas.openxmlformats.org/officeDocument/2006/math" xmlns:v="urn:schemas-microsoft-com:vml" xmlns:wp14="http://schemas.microsoft.com/office/word/2010/wordprocessingDrawing" xmlns:wp="http://schemas.openxmlformats.org/drawingml/2006/wordprocessingDrawing" xmlns:w10="urn:schemas-microsoft-com:office:word" xmlns:w="http://schemas.openxmlformats.org/wordprocessingml/2006/main" xmlns:w14="http://schemas.microsoft.com/office/word/2010/wordml" xmlns:w15="http://schemas.microsoft.com/office/word/2012/wordml" xmlns:w16se="http://schemas.microsoft.com/office/word/2015/wordml/symex" xmlns:wpg="http://schemas.microsoft.com/office/word/2010/wordprocessingGroup" xmlns:wpi="http://schemas.microsoft.com/office/word/2010/wordprocessingInk" xmlns:wne="http://schemas.microsoft.com/office/word/2006/wordml" xmlns:wps="http://schemas.microsoft.com/office/word/2010/wordprocessingShape" mc:Ignorable="w14 w15 w16se wp14">
+<w:hdr xmlns:wpc="http://schemas.microsoft.com/office/word/2010/wordprocessingCanvas" xmlns:cx="http://schemas.microsoft.com/office/drawing/2014/chartex" xmlns:cx1="http://schemas.microsoft.com/office/drawing/2015/9/8/chartex" xmlns:cx2="http://schemas.microsoft.com/office/drawing/2015/10/21/chartex" xmlns:cx3="http://schemas.microsoft.com/office/drawing/2016/5/9/chartex" xmlns:cx4="http://schemas.microsoft.com/office/drawing/2016/5/10/chartex" xmlns:cx5="http://schemas.microsoft.com/office/drawing/2016/5/11/chartex" xmlns:cx6="http://schemas.microsoft.com/office/drawing/2016/5/12/chartex" xmlns:cx7="http://schemas.microsoft.com/office/drawing/2016/5/13/chartex" xmlns:cx8="http://schemas.microsoft.com/office/drawing/2016/5/14/chartex" xmlns:mc="http://schemas.openxmlformats.org/markup-compatibility/2006" xmlns:aink="http://schemas.microsoft.com/office/drawing/2016/ink" xmlns:am3d="http://schemas.microsoft.com/office/drawing/2017/model3d" xmlns:o="urn:schemas-microsoft-com:office:office" xmlns:r="http://schemas.openxmlformats.org/officeDocument/2006/relationships" xmlns:m="http://schemas.openxmlformats.org/officeDocument/2006/math" xmlns:v="urn:schemas-microsoft-com:vml" xmlns:wp14="http://schemas.microsoft.com/office/word/2010/wordprocessingDrawing" xmlns:wp="http://schemas.openxmlformats.org/drawingml/2006/wordprocessingDrawing" xmlns:w10="urn:schemas-microsoft-com:office:word" xmlns:w="http://schemas.openxmlformats.org/wordprocessingml/2006/main" xmlns:w14="http://schemas.microsoft.com/office/word/2010/wordml" xmlns:w15="http://schemas.microsoft.com/office/word/2012/wordml" xmlns:w16cex="http://schemas.microsoft.com/office/word/2018/wordml/cex" xmlns:w16cid="http://schemas.microsoft.com/office/word/2016/wordml/cid" xmlns:w16="http://schemas.microsoft.com/office/word/2018/wordml" xmlns:w16se="http://schemas.microsoft.com/office/word/2015/wordml/symex" xmlns:wpg="http://schemas.microsoft.com/office/word/2010/wordprocessingGroup" xmlns:wpi="http://schemas.microsoft.com/office/word/2010/wordprocessingInk" xmlns:wne="http://schemas.microsoft.com/office/word/2006/wordml" xmlns:wps="http://schemas.microsoft.com/office/word/2010/wordprocessingShape" mc:Ignorable="w14 w15 w16se w16cid w16 w16cex wp14">
   <w:p>
     <w:pPr>
       <w:spacing w:after="0" w:line="240" w:lineRule="auto"/>
@@ -3670,7 +3639,7 @@
 </file>
 
 <file path=word/numbering.xml><?xml version="1.0" encoding="utf-8"?>
-<w:numbering xmlns:wpc="http://schemas.microsoft.com/office/word/2010/wordprocessingCanvas" xmlns:cx="http://schemas.microsoft.com/office/drawing/2014/chartex" xmlns:cx1="http://schemas.microsoft.com/office/drawing/2015/9/8/chartex" xmlns:mc="http://schemas.openxmlformats.org/markup-compatibility/2006" xmlns:o="urn:schemas-microsoft-com:office:office" xmlns:r="http://schemas.openxmlformats.org/officeDocument/2006/relationships" xmlns:m="http://schemas.openxmlformats.org/officeDocument/2006/math" xmlns:v="urn:schemas-microsoft-com:vml" xmlns:wp14="http://schemas.microsoft.com/office/word/2010/wordprocessingDrawing" xmlns:wp="http://schemas.openxmlformats.org/drawingml/2006/wordprocessingDrawing" xmlns:w10="urn:schemas-microsoft-com:office:word" xmlns:w="http://schemas.openxmlformats.org/wordprocessingml/2006/main" xmlns:w14="http://schemas.microsoft.com/office/word/2010/wordml" xmlns:w15="http://schemas.microsoft.com/office/word/2012/wordml" xmlns:w16se="http://schemas.microsoft.com/office/word/2015/wordml/symex" xmlns:wpg="http://schemas.microsoft.com/office/word/2010/wordprocessingGroup" xmlns:wpi="http://schemas.microsoft.com/office/word/2010/wordprocessingInk" xmlns:wne="http://schemas.microsoft.com/office/word/2006/wordml" xmlns:wps="http://schemas.microsoft.com/office/word/2010/wordprocessingShape" mc:Ignorable="w14 w15 w16se wp14">
+<w:numbering xmlns:wpc="http://schemas.microsoft.com/office/word/2010/wordprocessingCanvas" xmlns:cx="http://schemas.microsoft.com/office/drawing/2014/chartex" xmlns:cx1="http://schemas.microsoft.com/office/drawing/2015/9/8/chartex" xmlns:cx2="http://schemas.microsoft.com/office/drawing/2015/10/21/chartex" xmlns:cx3="http://schemas.microsoft.com/office/drawing/2016/5/9/chartex" xmlns:cx4="http://schemas.microsoft.com/office/drawing/2016/5/10/chartex" xmlns:cx5="http://schemas.microsoft.com/office/drawing/2016/5/11/chartex" xmlns:cx6="http://schemas.microsoft.com/office/drawing/2016/5/12/chartex" xmlns:cx7="http://schemas.microsoft.com/office/drawing/2016/5/13/chartex" xmlns:cx8="http://schemas.microsoft.com/office/drawing/2016/5/14/chartex" xmlns:mc="http://schemas.openxmlformats.org/markup-compatibility/2006" xmlns:aink="http://schemas.microsoft.com/office/drawing/2016/ink" xmlns:am3d="http://schemas.microsoft.com/office/drawing/2017/model3d" xmlns:o="urn:schemas-microsoft-com:office:office" xmlns:r="http://schemas.openxmlformats.org/officeDocument/2006/relationships" xmlns:m="http://schemas.openxmlformats.org/officeDocument/2006/math" xmlns:v="urn:schemas-microsoft-com:vml" xmlns:wp14="http://schemas.microsoft.com/office/word/2010/wordprocessingDrawing" xmlns:wp="http://schemas.openxmlformats.org/drawingml/2006/wordprocessingDrawing" xmlns:w10="urn:schemas-microsoft-com:office:word" xmlns:w="http://schemas.openxmlformats.org/wordprocessingml/2006/main" xmlns:w14="http://schemas.microsoft.com/office/word/2010/wordml" xmlns:w15="http://schemas.microsoft.com/office/word/2012/wordml" xmlns:w16cex="http://schemas.microsoft.com/office/word/2018/wordml/cex" xmlns:w16cid="http://schemas.microsoft.com/office/word/2016/wordml/cid" xmlns:w16="http://schemas.microsoft.com/office/word/2018/wordml" xmlns:w16se="http://schemas.microsoft.com/office/word/2015/wordml/symex" xmlns:wpg="http://schemas.microsoft.com/office/word/2010/wordprocessingGroup" xmlns:wpi="http://schemas.microsoft.com/office/word/2010/wordprocessingInk" xmlns:wne="http://schemas.microsoft.com/office/word/2006/wordml" xmlns:wps="http://schemas.microsoft.com/office/word/2010/wordprocessingShape" mc:Ignorable="w14 w15 w16se w16cid w16 w16cex wp14">
   <w:abstractNum w:abstractNumId="0" w15:restartNumberingAfterBreak="0">
     <w:nsid w:val="02674DC5"/>
     <w:multiLevelType w:val="multilevel"/>
@@ -4981,7 +4950,7 @@
 </file>
 
 <file path=word/styles.xml><?xml version="1.0" encoding="utf-8"?>
-<w:styles xmlns:mc="http://schemas.openxmlformats.org/markup-compatibility/2006" xmlns:r="http://schemas.openxmlformats.org/officeDocument/2006/relationships" xmlns:w="http://schemas.openxmlformats.org/wordprocessingml/2006/main" xmlns:w14="http://schemas.microsoft.com/office/word/2010/wordml" xmlns:w15="http://schemas.microsoft.com/office/word/2012/wordml" xmlns:w16se="http://schemas.microsoft.com/office/word/2015/wordml/symex" mc:Ignorable="w14 w15 w16se">
+<w:styles xmlns:mc="http://schemas.openxmlformats.org/markup-compatibility/2006" xmlns:r="http://schemas.openxmlformats.org/officeDocument/2006/relationships" xmlns:w="http://schemas.openxmlformats.org/wordprocessingml/2006/main" xmlns:w14="http://schemas.microsoft.com/office/word/2010/wordml" xmlns:w15="http://schemas.microsoft.com/office/word/2012/wordml" xmlns:w16cex="http://schemas.microsoft.com/office/word/2018/wordml/cex" xmlns:w16cid="http://schemas.microsoft.com/office/word/2016/wordml/cid" xmlns:w16="http://schemas.microsoft.com/office/word/2018/wordml" xmlns:w16se="http://schemas.microsoft.com/office/word/2015/wordml/symex" mc:Ignorable="w14 w15 w16se w16cid w16 w16cex">
   <w:docDefaults>
     <w:rPrDefault>
       <w:rPr>
@@ -4997,7 +4966,7 @@
       </w:pPr>
     </w:pPrDefault>
   </w:docDefaults>
-  <w:latentStyles w:defLockedState="0" w:defUIPriority="99" w:defSemiHidden="0" w:defUnhideWhenUsed="0" w:defQFormat="0" w:count="371">
+  <w:latentStyles w:defLockedState="0" w:defUIPriority="99" w:defSemiHidden="0" w:defUnhideWhenUsed="0" w:defQFormat="0" w:count="376">
     <w:lsdException w:name="Normal" w:uiPriority="0" w:qFormat="1"/>
     <w:lsdException w:name="heading 1" w:uiPriority="9" w:qFormat="1"/>
     <w:lsdException w:name="heading 2" w:semiHidden="1" w:uiPriority="9" w:unhideWhenUsed="1" w:qFormat="1"/>
@@ -5103,7 +5072,6 @@
     <w:lsdException w:name="HTML Sample" w:semiHidden="1" w:unhideWhenUsed="1"/>
     <w:lsdException w:name="HTML Typewriter" w:semiHidden="1" w:unhideWhenUsed="1"/>
     <w:lsdException w:name="HTML Variable" w:semiHidden="1" w:unhideWhenUsed="1"/>
-    <w:lsdException w:name="Normal Table" w:semiHidden="1" w:unhideWhenUsed="1"/>
     <w:lsdException w:name="annotation subject" w:semiHidden="1" w:unhideWhenUsed="1"/>
     <w:lsdException w:name="No List" w:semiHidden="1" w:unhideWhenUsed="1"/>
     <w:lsdException w:name="Outline List 1" w:semiHidden="1" w:unhideWhenUsed="1"/>
@@ -5146,11 +5114,8 @@
     <w:lsdException w:name="Table Contemporary" w:semiHidden="1" w:unhideWhenUsed="1"/>
     <w:lsdException w:name="Table Elegant" w:semiHidden="1" w:unhideWhenUsed="1"/>
     <w:lsdException w:name="Table Professional" w:semiHidden="1" w:unhideWhenUsed="1"/>
-    <w:lsdException w:name="Table Subtle 1" w:semiHidden="1" w:unhideWhenUsed="1"/>
     <w:lsdException w:name="Table Subtle 2" w:semiHidden="1" w:unhideWhenUsed="1"/>
     <w:lsdException w:name="Table Web 1" w:semiHidden="1" w:unhideWhenUsed="1"/>
-    <w:lsdException w:name="Table Web 2" w:semiHidden="1" w:unhideWhenUsed="1"/>
-    <w:lsdException w:name="Table Web 3" w:semiHidden="1" w:unhideWhenUsed="1"/>
     <w:lsdException w:name="Balloon Text" w:semiHidden="1" w:unhideWhenUsed="1"/>
     <w:lsdException w:name="Table Grid" w:uiPriority="39"/>
     <w:lsdException w:name="Table Theme" w:semiHidden="1" w:unhideWhenUsed="1"/>
@@ -5369,6 +5334,11 @@
     <w:lsdException w:name="List Table 5 Dark Accent 6" w:uiPriority="50"/>
     <w:lsdException w:name="List Table 6 Colorful Accent 6" w:uiPriority="51"/>
     <w:lsdException w:name="List Table 7 Colorful Accent 6" w:uiPriority="52"/>
+    <w:lsdException w:name="Mention" w:semiHidden="1" w:unhideWhenUsed="1"/>
+    <w:lsdException w:name="Smart Hyperlink" w:semiHidden="1" w:unhideWhenUsed="1"/>
+    <w:lsdException w:name="Hashtag" w:semiHidden="1" w:unhideWhenUsed="1"/>
+    <w:lsdException w:name="Unresolved Mention" w:semiHidden="1" w:unhideWhenUsed="1"/>
+    <w:lsdException w:name="Smart Link" w:semiHidden="1" w:unhideWhenUsed="1"/>
   </w:latentStyles>
   <w:style w:type="paragraph" w:default="1" w:styleId="Normal">
     <w:name w:val="Normal"/>
